--- a/analsis report_survivor.docx
+++ b/analsis report_survivor.docx
@@ -21,7 +21,7 @@
           <w:color w:val="000000" w:themeColor="text1"/>
           <w:sz w:val="27"/>
           <w:szCs w:val="27"/>
-          <w:lang w:eastAsia="tr-TR"/>
+          <w:lang w:val="tr-TR" w:eastAsia="tr-TR"/>
         </w:rPr>
         <w:drawing>
           <wp:inline distT="0" distB="0" distL="0" distR="0" wp14:anchorId="63D13394" wp14:editId="6BB4B09F">
@@ -412,6 +412,15 @@
     </w:p>
     <w:sdt>
       <w:sdtPr>
+        <w:rPr>
+          <w:rFonts w:ascii="Verdana" w:hAnsi="Verdana"/>
+          <w:b w:val="0"/>
+          <w:bCs w:val="0"/>
+          <w:color w:val="auto"/>
+          <w:sz w:val="16"/>
+          <w:szCs w:val="20"/>
+          <w:lang w:eastAsia="en-US"/>
+        </w:rPr>
         <w:id w:val="-1541582361"/>
         <w:docPartObj>
           <w:docPartGallery w:val="Table of Contents"/>
@@ -422,9 +431,6 @@
         <w:rPr>
           <w:rFonts w:ascii="Times New Roman" w:hAnsi="Times New Roman"/>
           <w:color w:val="000000" w:themeColor="text1"/>
-          <w:sz w:val="16"/>
-          <w:szCs w:val="20"/>
-          <w:lang w:eastAsia="en-US"/>
         </w:rPr>
       </w:sdtEndPr>
       <w:sdtContent>
@@ -2823,21 +2829,7 @@
           <w:rFonts w:ascii="Times New Roman" w:hAnsi="Times New Roman"/>
           <w:sz w:val="24"/>
         </w:rPr>
-        <w:t xml:space="preserve">Figure </w:t>
-      </w:r>
-      <w:r>
-        <w:rPr>
-          <w:rFonts w:ascii="Times New Roman" w:hAnsi="Times New Roman"/>
-          <w:sz w:val="24"/>
-        </w:rPr>
-        <w:t>2</w:t>
-      </w:r>
-      <w:r>
-        <w:rPr>
-          <w:rFonts w:ascii="Times New Roman" w:hAnsi="Times New Roman"/>
-          <w:sz w:val="24"/>
-        </w:rPr>
-        <w:t>:</w:t>
+        <w:t>Figure 2:</w:t>
       </w:r>
       <w:bookmarkEnd w:id="2"/>
       <w:r>
@@ -2862,14 +2854,7 @@
           <w:rFonts w:ascii="Times New Roman" w:hAnsi="Times New Roman"/>
           <w:sz w:val="24"/>
         </w:rPr>
-        <w:t>Figure 3</w:t>
-      </w:r>
-      <w:r>
-        <w:rPr>
-          <w:rFonts w:ascii="Times New Roman" w:hAnsi="Times New Roman"/>
-          <w:sz w:val="24"/>
-        </w:rPr>
-        <w:t>:</w:t>
+        <w:t>Figure 3:</w:t>
       </w:r>
       <w:bookmarkEnd w:id="3"/>
       <w:r>
@@ -2894,14 +2879,7 @@
           <w:rFonts w:ascii="Times New Roman" w:hAnsi="Times New Roman"/>
           <w:sz w:val="24"/>
         </w:rPr>
-        <w:t>Figure 4</w:t>
-      </w:r>
-      <w:r>
-        <w:rPr>
-          <w:rFonts w:ascii="Times New Roman" w:hAnsi="Times New Roman"/>
-          <w:sz w:val="24"/>
-        </w:rPr>
-        <w:t>:</w:t>
+        <w:t>Figure 4:</w:t>
       </w:r>
       <w:bookmarkEnd w:id="4"/>
       <w:r>
@@ -2926,14 +2904,7 @@
           <w:rFonts w:ascii="Times New Roman" w:hAnsi="Times New Roman"/>
           <w:sz w:val="24"/>
         </w:rPr>
-        <w:t>Figure 5</w:t>
-      </w:r>
-      <w:r>
-        <w:rPr>
-          <w:rFonts w:ascii="Times New Roman" w:hAnsi="Times New Roman"/>
-          <w:sz w:val="24"/>
-        </w:rPr>
-        <w:t>:</w:t>
+        <w:t>Figure 5:</w:t>
       </w:r>
       <w:bookmarkEnd w:id="5"/>
       <w:r>
@@ -2958,14 +2929,7 @@
           <w:rFonts w:ascii="Times New Roman" w:hAnsi="Times New Roman"/>
           <w:sz w:val="24"/>
         </w:rPr>
-        <w:t>Figure 6</w:t>
-      </w:r>
-      <w:r>
-        <w:rPr>
-          <w:rFonts w:ascii="Times New Roman" w:hAnsi="Times New Roman"/>
-          <w:sz w:val="24"/>
-        </w:rPr>
-        <w:t>:</w:t>
+        <w:t>Figure 6:</w:t>
       </w:r>
       <w:bookmarkEnd w:id="6"/>
       <w:r>
@@ -2990,14 +2954,7 @@
           <w:rFonts w:ascii="Times New Roman" w:hAnsi="Times New Roman"/>
           <w:sz w:val="24"/>
         </w:rPr>
-        <w:t>Figure 7</w:t>
-      </w:r>
-      <w:r>
-        <w:rPr>
-          <w:rFonts w:ascii="Times New Roman" w:hAnsi="Times New Roman"/>
-          <w:sz w:val="24"/>
-        </w:rPr>
-        <w:t>:</w:t>
+        <w:t>Figure 7:</w:t>
       </w:r>
       <w:bookmarkEnd w:id="7"/>
       <w:r>
@@ -3022,14 +2979,7 @@
           <w:rFonts w:ascii="Times New Roman" w:hAnsi="Times New Roman"/>
           <w:sz w:val="24"/>
         </w:rPr>
-        <w:t>Figure 8</w:t>
-      </w:r>
-      <w:r>
-        <w:rPr>
-          <w:rFonts w:ascii="Times New Roman" w:hAnsi="Times New Roman"/>
-          <w:sz w:val="24"/>
-        </w:rPr>
-        <w:t>:</w:t>
+        <w:t>Figure 8:</w:t>
       </w:r>
       <w:bookmarkEnd w:id="8"/>
       <w:r>
@@ -3054,14 +3004,7 @@
           <w:rFonts w:ascii="Times New Roman" w:hAnsi="Times New Roman"/>
           <w:sz w:val="24"/>
         </w:rPr>
-        <w:t>Figure 9</w:t>
-      </w:r>
-      <w:r>
-        <w:rPr>
-          <w:rFonts w:ascii="Times New Roman" w:hAnsi="Times New Roman"/>
-          <w:sz w:val="24"/>
-        </w:rPr>
-        <w:t>:</w:t>
+        <w:t>Figure 9:</w:t>
       </w:r>
       <w:bookmarkEnd w:id="9"/>
       <w:r>
@@ -3086,14 +3029,7 @@
           <w:rFonts w:ascii="Times New Roman" w:hAnsi="Times New Roman"/>
           <w:sz w:val="24"/>
         </w:rPr>
-        <w:t>Figure 10</w:t>
-      </w:r>
-      <w:r>
-        <w:rPr>
-          <w:rFonts w:ascii="Times New Roman" w:hAnsi="Times New Roman"/>
-          <w:sz w:val="24"/>
-        </w:rPr>
-        <w:t>:</w:t>
+        <w:t>Figure 10:</w:t>
       </w:r>
       <w:bookmarkEnd w:id="10"/>
       <w:r>
@@ -3118,21 +3054,7 @@
           <w:rFonts w:ascii="Times New Roman" w:hAnsi="Times New Roman"/>
           <w:sz w:val="24"/>
         </w:rPr>
-        <w:t>Figure 1</w:t>
-      </w:r>
-      <w:r>
-        <w:rPr>
-          <w:rFonts w:ascii="Times New Roman" w:hAnsi="Times New Roman"/>
-          <w:sz w:val="24"/>
-        </w:rPr>
-        <w:t>1</w:t>
-      </w:r>
-      <w:r>
-        <w:rPr>
-          <w:rFonts w:ascii="Times New Roman" w:hAnsi="Times New Roman"/>
-          <w:sz w:val="24"/>
-        </w:rPr>
-        <w:t>:</w:t>
+        <w:t>Figure 11:</w:t>
       </w:r>
       <w:bookmarkEnd w:id="11"/>
       <w:r>
@@ -3157,21 +3079,7 @@
           <w:rFonts w:ascii="Times New Roman" w:hAnsi="Times New Roman"/>
           <w:sz w:val="24"/>
         </w:rPr>
-        <w:t>Figure 1</w:t>
-      </w:r>
-      <w:r>
-        <w:rPr>
-          <w:rFonts w:ascii="Times New Roman" w:hAnsi="Times New Roman"/>
-          <w:sz w:val="24"/>
-        </w:rPr>
-        <w:t>2</w:t>
-      </w:r>
-      <w:r>
-        <w:rPr>
-          <w:rFonts w:ascii="Times New Roman" w:hAnsi="Times New Roman"/>
-          <w:sz w:val="24"/>
-        </w:rPr>
-        <w:t>:</w:t>
+        <w:t>Figure 12:</w:t>
       </w:r>
       <w:bookmarkEnd w:id="12"/>
       <w:r>
@@ -3196,21 +3104,7 @@
           <w:rFonts w:ascii="Times New Roman" w:hAnsi="Times New Roman"/>
           <w:sz w:val="24"/>
         </w:rPr>
-        <w:t>Figure 1</w:t>
-      </w:r>
-      <w:r>
-        <w:rPr>
-          <w:rFonts w:ascii="Times New Roman" w:hAnsi="Times New Roman"/>
-          <w:sz w:val="24"/>
-        </w:rPr>
-        <w:t>3</w:t>
-      </w:r>
-      <w:r>
-        <w:rPr>
-          <w:rFonts w:ascii="Times New Roman" w:hAnsi="Times New Roman"/>
-          <w:sz w:val="24"/>
-        </w:rPr>
-        <w:t>:</w:t>
+        <w:t>Figure 13:</w:t>
       </w:r>
       <w:bookmarkEnd w:id="13"/>
       <w:r>
@@ -3235,21 +3129,7 @@
           <w:rFonts w:ascii="Times New Roman" w:hAnsi="Times New Roman"/>
           <w:sz w:val="24"/>
         </w:rPr>
-        <w:t>Figure 1</w:t>
-      </w:r>
-      <w:r>
-        <w:rPr>
-          <w:rFonts w:ascii="Times New Roman" w:hAnsi="Times New Roman"/>
-          <w:sz w:val="24"/>
-        </w:rPr>
-        <w:t>4</w:t>
-      </w:r>
-      <w:r>
-        <w:rPr>
-          <w:rFonts w:ascii="Times New Roman" w:hAnsi="Times New Roman"/>
-          <w:sz w:val="24"/>
-        </w:rPr>
-        <w:t>:</w:t>
+        <w:t>Figure 14:</w:t>
       </w:r>
       <w:bookmarkEnd w:id="14"/>
       <w:r>
@@ -3274,21 +3154,7 @@
           <w:rFonts w:ascii="Times New Roman" w:hAnsi="Times New Roman"/>
           <w:sz w:val="24"/>
         </w:rPr>
-        <w:t>Figure 1</w:t>
-      </w:r>
-      <w:r>
-        <w:rPr>
-          <w:rFonts w:ascii="Times New Roman" w:hAnsi="Times New Roman"/>
-          <w:sz w:val="24"/>
-        </w:rPr>
-        <w:t>5</w:t>
-      </w:r>
-      <w:r>
-        <w:rPr>
-          <w:rFonts w:ascii="Times New Roman" w:hAnsi="Times New Roman"/>
-          <w:sz w:val="24"/>
-        </w:rPr>
-        <w:t>:</w:t>
+        <w:t>Figure 15:</w:t>
       </w:r>
       <w:bookmarkEnd w:id="15"/>
       <w:r>
@@ -3313,21 +3179,7 @@
           <w:rFonts w:ascii="Times New Roman" w:hAnsi="Times New Roman"/>
           <w:sz w:val="24"/>
         </w:rPr>
-        <w:t>Figure 1</w:t>
-      </w:r>
-      <w:r>
-        <w:rPr>
-          <w:rFonts w:ascii="Times New Roman" w:hAnsi="Times New Roman"/>
-          <w:sz w:val="24"/>
-        </w:rPr>
-        <w:t>6</w:t>
-      </w:r>
-      <w:r>
-        <w:rPr>
-          <w:rFonts w:ascii="Times New Roman" w:hAnsi="Times New Roman"/>
-          <w:sz w:val="24"/>
-        </w:rPr>
-        <w:t>:</w:t>
+        <w:t>Figure 16:</w:t>
       </w:r>
       <w:bookmarkEnd w:id="16"/>
       <w:r>
@@ -3352,21 +3204,7 @@
           <w:rFonts w:ascii="Times New Roman" w:hAnsi="Times New Roman"/>
           <w:sz w:val="24"/>
         </w:rPr>
-        <w:t>Figure 1</w:t>
-      </w:r>
-      <w:r>
-        <w:rPr>
-          <w:rFonts w:ascii="Times New Roman" w:hAnsi="Times New Roman"/>
-          <w:sz w:val="24"/>
-        </w:rPr>
-        <w:t>7</w:t>
-      </w:r>
-      <w:r>
-        <w:rPr>
-          <w:rFonts w:ascii="Times New Roman" w:hAnsi="Times New Roman"/>
-          <w:sz w:val="24"/>
-        </w:rPr>
-        <w:t>:</w:t>
+        <w:t>Figure 17:</w:t>
       </w:r>
       <w:bookmarkEnd w:id="17"/>
       <w:r>
@@ -3391,21 +3229,7 @@
           <w:rFonts w:ascii="Times New Roman" w:hAnsi="Times New Roman"/>
           <w:sz w:val="24"/>
         </w:rPr>
-        <w:t>Figure 1</w:t>
-      </w:r>
-      <w:r>
-        <w:rPr>
-          <w:rFonts w:ascii="Times New Roman" w:hAnsi="Times New Roman"/>
-          <w:sz w:val="24"/>
-        </w:rPr>
-        <w:t>8</w:t>
-      </w:r>
-      <w:r>
-        <w:rPr>
-          <w:rFonts w:ascii="Times New Roman" w:hAnsi="Times New Roman"/>
-          <w:sz w:val="24"/>
-        </w:rPr>
-        <w:t>:</w:t>
+        <w:t>Figure 18:</w:t>
       </w:r>
       <w:bookmarkEnd w:id="18"/>
       <w:r>
@@ -3430,21 +3254,7 @@
           <w:rFonts w:ascii="Times New Roman" w:hAnsi="Times New Roman"/>
           <w:sz w:val="24"/>
         </w:rPr>
-        <w:t>Figure 1</w:t>
-      </w:r>
-      <w:r>
-        <w:rPr>
-          <w:rFonts w:ascii="Times New Roman" w:hAnsi="Times New Roman"/>
-          <w:sz w:val="24"/>
-        </w:rPr>
-        <w:t>9</w:t>
-      </w:r>
-      <w:r>
-        <w:rPr>
-          <w:rFonts w:ascii="Times New Roman" w:hAnsi="Times New Roman"/>
-          <w:sz w:val="24"/>
-        </w:rPr>
-        <w:t>:</w:t>
+        <w:t>Figure 19:</w:t>
       </w:r>
       <w:bookmarkEnd w:id="19"/>
       <w:r>
@@ -3469,14 +3279,7 @@
           <w:rFonts w:ascii="Times New Roman" w:hAnsi="Times New Roman"/>
           <w:sz w:val="24"/>
         </w:rPr>
-        <w:t>Figure 20</w:t>
-      </w:r>
-      <w:r>
-        <w:rPr>
-          <w:rFonts w:ascii="Times New Roman" w:hAnsi="Times New Roman"/>
-          <w:sz w:val="24"/>
-        </w:rPr>
-        <w:t>:</w:t>
+        <w:t>Figure 20:</w:t>
       </w:r>
       <w:bookmarkEnd w:id="20"/>
       <w:r>
@@ -3501,21 +3304,7 @@
           <w:rFonts w:ascii="Times New Roman" w:hAnsi="Times New Roman"/>
           <w:sz w:val="24"/>
         </w:rPr>
-        <w:t xml:space="preserve">Figure </w:t>
-      </w:r>
-      <w:r>
-        <w:rPr>
-          <w:rFonts w:ascii="Times New Roman" w:hAnsi="Times New Roman"/>
-          <w:sz w:val="24"/>
-        </w:rPr>
-        <w:t>2</w:t>
-      </w:r>
-      <w:r>
-        <w:rPr>
-          <w:rFonts w:ascii="Times New Roman" w:hAnsi="Times New Roman"/>
-          <w:sz w:val="24"/>
-        </w:rPr>
-        <w:t>1:</w:t>
+        <w:t>Figure 21:</w:t>
       </w:r>
       <w:bookmarkEnd w:id="21"/>
       <w:r>
@@ -3540,14 +3329,7 @@
           <w:rFonts w:ascii="Times New Roman" w:hAnsi="Times New Roman"/>
           <w:sz w:val="24"/>
         </w:rPr>
-        <w:t>Figure 22</w:t>
-      </w:r>
-      <w:r>
-        <w:rPr>
-          <w:rFonts w:ascii="Times New Roman" w:hAnsi="Times New Roman"/>
-          <w:sz w:val="24"/>
-        </w:rPr>
-        <w:t>:</w:t>
+        <w:t>Figure 22:</w:t>
       </w:r>
       <w:bookmarkEnd w:id="22"/>
       <w:r>
@@ -3572,14 +3354,7 @@
           <w:rFonts w:ascii="Times New Roman" w:hAnsi="Times New Roman"/>
           <w:sz w:val="24"/>
         </w:rPr>
-        <w:t>Figure 23</w:t>
-      </w:r>
-      <w:r>
-        <w:rPr>
-          <w:rFonts w:ascii="Times New Roman" w:hAnsi="Times New Roman"/>
-          <w:sz w:val="24"/>
-        </w:rPr>
-        <w:t>:</w:t>
+        <w:t>Figure 23:</w:t>
       </w:r>
       <w:bookmarkEnd w:id="23"/>
       <w:r>
@@ -3604,14 +3379,7 @@
           <w:rFonts w:ascii="Times New Roman" w:hAnsi="Times New Roman"/>
           <w:sz w:val="24"/>
         </w:rPr>
-        <w:t>Figure 24</w:t>
-      </w:r>
-      <w:r>
-        <w:rPr>
-          <w:rFonts w:ascii="Times New Roman" w:hAnsi="Times New Roman"/>
-          <w:sz w:val="24"/>
-        </w:rPr>
-        <w:t>:</w:t>
+        <w:t>Figure 24:</w:t>
       </w:r>
       <w:bookmarkEnd w:id="24"/>
       <w:r>
@@ -3636,14 +3404,7 @@
           <w:rFonts w:ascii="Times New Roman" w:hAnsi="Times New Roman"/>
           <w:sz w:val="24"/>
         </w:rPr>
-        <w:t>Figure 25</w:t>
-      </w:r>
-      <w:r>
-        <w:rPr>
-          <w:rFonts w:ascii="Times New Roman" w:hAnsi="Times New Roman"/>
-          <w:sz w:val="24"/>
-        </w:rPr>
-        <w:t>:</w:t>
+        <w:t>Figure 25:</w:t>
       </w:r>
       <w:bookmarkEnd w:id="25"/>
       <w:r>
@@ -3784,8 +3545,6 @@
         </w:rPr>
         <w:t xml:space="preserve">images </w:t>
       </w:r>
-      <w:bookmarkStart w:id="27" w:name="_GoBack"/>
-      <w:bookmarkEnd w:id="27"/>
       <w:r>
         <w:rPr>
           <w:rFonts w:ascii="Times New Roman" w:eastAsia="Times New Roman" w:hAnsi="Times New Roman"/>
@@ -4013,7 +3772,7 @@
       <w:pPr>
         <w:pStyle w:val="Balk1"/>
       </w:pPr>
-      <w:bookmarkStart w:id="28" w:name="_Toc433820308"/>
+      <w:bookmarkStart w:id="27" w:name="_Toc433820308"/>
       <w:r>
         <w:lastRenderedPageBreak/>
         <w:t xml:space="preserve">2. </w:t>
@@ -4021,28 +3780,28 @@
       <w:r>
         <w:t>Requirement Analysis</w:t>
       </w:r>
-      <w:bookmarkStart w:id="29" w:name="_Toc254263640"/>
+      <w:bookmarkStart w:id="28" w:name="_Toc254263640"/>
+      <w:bookmarkEnd w:id="27"/>
+    </w:p>
+    <w:p>
+      <w:pPr>
+        <w:pStyle w:val="Balk2"/>
+      </w:pPr>
+      <w:bookmarkStart w:id="29" w:name="_Toc433820309"/>
+      <w:r>
+        <w:t xml:space="preserve">2.1 </w:t>
+      </w:r>
+      <w:r>
+        <w:t>Overview</w:t>
+      </w:r>
       <w:bookmarkEnd w:id="28"/>
+      <w:bookmarkEnd w:id="29"/>
     </w:p>
     <w:p>
       <w:pPr>
         <w:pStyle w:val="Balk2"/>
       </w:pPr>
-      <w:bookmarkStart w:id="30" w:name="_Toc433820309"/>
-      <w:r>
-        <w:t xml:space="preserve">2.1 </w:t>
-      </w:r>
-      <w:r>
-        <w:t>Overview</w:t>
-      </w:r>
-      <w:bookmarkEnd w:id="29"/>
-      <w:bookmarkEnd w:id="30"/>
-    </w:p>
-    <w:p>
-      <w:pPr>
-        <w:pStyle w:val="Balk2"/>
-      </w:pPr>
-      <w:bookmarkStart w:id="31" w:name="_Toc254263641"/>
+      <w:bookmarkStart w:id="30" w:name="_Toc254263641"/>
       <w:r>
         <w:tab/>
       </w:r>
@@ -4122,11 +3881,11 @@
       <w:r>
         <w:t xml:space="preserve"> </w:t>
       </w:r>
-      <w:bookmarkStart w:id="32" w:name="_Toc433820310"/>
+      <w:bookmarkStart w:id="31" w:name="_Toc433820310"/>
       <w:r>
         <w:t>2.1.1 List of Bonuses</w:t>
       </w:r>
-      <w:bookmarkEnd w:id="32"/>
+      <w:bookmarkEnd w:id="31"/>
     </w:p>
     <w:p>
       <w:pPr>
@@ -4146,7 +3905,7 @@
       <w:r>
         <w:rPr>
           <w:noProof/>
-          <w:lang w:eastAsia="tr-TR"/>
+          <w:lang w:val="tr-TR" w:eastAsia="tr-TR"/>
         </w:rPr>
         <w:drawing>
           <wp:inline distT="0" distB="0" distL="0" distR="0" wp14:anchorId="0DE8A745" wp14:editId="3165BDEF">
@@ -4228,7 +3987,7 @@
       <w:r>
         <w:rPr>
           <w:noProof/>
-          <w:lang w:eastAsia="tr-TR"/>
+          <w:lang w:val="tr-TR" w:eastAsia="tr-TR"/>
         </w:rPr>
         <w:drawing>
           <wp:inline distT="0" distB="0" distL="0" distR="0" wp14:anchorId="273458AF" wp14:editId="1E3B09C4">
@@ -4310,7 +4069,7 @@
       <w:r>
         <w:rPr>
           <w:noProof/>
-          <w:lang w:eastAsia="tr-TR"/>
+          <w:lang w:val="tr-TR" w:eastAsia="tr-TR"/>
         </w:rPr>
         <w:lastRenderedPageBreak/>
         <w:drawing>
@@ -4387,14 +4146,14 @@
       <w:pPr>
         <w:pStyle w:val="Balk3"/>
       </w:pPr>
-      <w:bookmarkStart w:id="33" w:name="_Toc433820311"/>
+      <w:bookmarkStart w:id="32" w:name="_Toc433820311"/>
       <w:r>
         <w:t xml:space="preserve">2.1.2 List of </w:t>
       </w:r>
       <w:r>
         <w:t>Penalties</w:t>
       </w:r>
-      <w:bookmarkEnd w:id="33"/>
+      <w:bookmarkEnd w:id="32"/>
     </w:p>
     <w:p>
       <w:pPr>
@@ -4420,7 +4179,7 @@
       <w:r>
         <w:rPr>
           <w:noProof/>
-          <w:lang w:eastAsia="tr-TR"/>
+          <w:lang w:val="tr-TR" w:eastAsia="tr-TR"/>
         </w:rPr>
         <w:drawing>
           <wp:inline distT="0" distB="0" distL="0" distR="0" wp14:anchorId="260E6036" wp14:editId="108DC41F">
@@ -4510,7 +4269,7 @@
       <w:r>
         <w:rPr>
           <w:noProof/>
-          <w:lang w:eastAsia="tr-TR"/>
+          <w:lang w:val="tr-TR" w:eastAsia="tr-TR"/>
         </w:rPr>
         <w:drawing>
           <wp:inline distT="0" distB="0" distL="0" distR="0" wp14:anchorId="29A99E33" wp14:editId="6B26C232">
@@ -4586,11 +4345,11 @@
       <w:pPr>
         <w:pStyle w:val="Balk3"/>
       </w:pPr>
-      <w:bookmarkStart w:id="34" w:name="_Toc433820312"/>
+      <w:bookmarkStart w:id="33" w:name="_Toc433820312"/>
       <w:r>
         <w:t>2.1.3 List of Baits</w:t>
       </w:r>
-      <w:bookmarkEnd w:id="34"/>
+      <w:bookmarkEnd w:id="33"/>
     </w:p>
     <w:p>
       <w:pPr>
@@ -4615,7 +4374,7 @@
       <w:r>
         <w:rPr>
           <w:noProof/>
-          <w:lang w:eastAsia="tr-TR"/>
+          <w:lang w:val="tr-TR" w:eastAsia="tr-TR"/>
         </w:rPr>
         <w:drawing>
           <wp:inline distT="0" distB="0" distL="0" distR="0" wp14:anchorId="48F4F6CB" wp14:editId="78ACA2AF">
@@ -4685,7 +4444,7 @@
       <w:r>
         <w:rPr>
           <w:noProof/>
-          <w:lang w:eastAsia="tr-TR"/>
+          <w:lang w:val="tr-TR" w:eastAsia="tr-TR"/>
         </w:rPr>
         <w:drawing>
           <wp:inline distT="0" distB="0" distL="0" distR="0" wp14:anchorId="11EA04B8" wp14:editId="59C3C51C">
@@ -4756,7 +4515,7 @@
       <w:r>
         <w:rPr>
           <w:noProof/>
-          <w:lang w:eastAsia="tr-TR"/>
+          <w:lang w:val="tr-TR" w:eastAsia="tr-TR"/>
         </w:rPr>
         <w:drawing>
           <wp:inline distT="0" distB="0" distL="0" distR="0" wp14:anchorId="466D9AD7" wp14:editId="75D9F182">
@@ -4826,7 +4585,7 @@
       <w:r>
         <w:rPr>
           <w:noProof/>
-          <w:lang w:eastAsia="tr-TR"/>
+          <w:lang w:val="tr-TR" w:eastAsia="tr-TR"/>
         </w:rPr>
         <w:drawing>
           <wp:inline distT="0" distB="0" distL="0" distR="0" wp14:anchorId="45130C66" wp14:editId="06CF8EC8">
@@ -4898,11 +4657,11 @@
       <w:pPr>
         <w:pStyle w:val="Balk3"/>
       </w:pPr>
-      <w:bookmarkStart w:id="35" w:name="_Toc433820313"/>
+      <w:bookmarkStart w:id="34" w:name="_Toc433820313"/>
       <w:r>
         <w:t>2.1.4 List of Cursors</w:t>
       </w:r>
-      <w:bookmarkEnd w:id="35"/>
+      <w:bookmarkEnd w:id="34"/>
     </w:p>
     <w:p>
       <w:pPr>
@@ -4922,7 +4681,7 @@
       <w:r>
         <w:rPr>
           <w:noProof/>
-          <w:lang w:eastAsia="tr-TR"/>
+          <w:lang w:val="tr-TR" w:eastAsia="tr-TR"/>
         </w:rPr>
         <w:drawing>
           <wp:inline distT="0" distB="0" distL="0" distR="0" wp14:anchorId="63A54D72" wp14:editId="5798F07E">
@@ -4995,7 +4754,7 @@
       <w:r>
         <w:rPr>
           <w:noProof/>
-          <w:lang w:eastAsia="tr-TR"/>
+          <w:lang w:val="tr-TR" w:eastAsia="tr-TR"/>
         </w:rPr>
         <w:drawing>
           <wp:inline distT="0" distB="0" distL="0" distR="0" wp14:anchorId="214F0910" wp14:editId="701B64E1">
@@ -5068,7 +4827,7 @@
       <w:r>
         <w:rPr>
           <w:noProof/>
-          <w:lang w:eastAsia="tr-TR"/>
+          <w:lang w:val="tr-TR" w:eastAsia="tr-TR"/>
         </w:rPr>
         <w:drawing>
           <wp:inline distT="0" distB="0" distL="0" distR="0" wp14:anchorId="65FA032C" wp14:editId="43589D81">
@@ -5135,11 +4894,11 @@
       <w:pPr>
         <w:pStyle w:val="Balk3"/>
       </w:pPr>
-      <w:bookmarkStart w:id="36" w:name="_Toc433820314"/>
+      <w:bookmarkStart w:id="35" w:name="_Toc433820314"/>
       <w:r>
         <w:t>2.1.5 List of Other Objects</w:t>
       </w:r>
-      <w:bookmarkEnd w:id="36"/>
+      <w:bookmarkEnd w:id="35"/>
     </w:p>
     <w:p>
       <w:pPr>
@@ -5151,6 +4910,7 @@
       <w:r>
         <w:rPr>
           <w:noProof/>
+          <w:lang w:val="tr-TR" w:eastAsia="tr-TR"/>
         </w:rPr>
         <w:drawing>
           <wp:inline distT="0" distB="0" distL="0" distR="0" wp14:anchorId="399F34A2" wp14:editId="2BB2EB5E">
@@ -5246,7 +5006,7 @@
       <w:pPr>
         <w:pStyle w:val="Balk2"/>
       </w:pPr>
-      <w:bookmarkStart w:id="37" w:name="_Toc433820315"/>
+      <w:bookmarkStart w:id="36" w:name="_Toc433820315"/>
       <w:r>
         <w:lastRenderedPageBreak/>
         <w:t xml:space="preserve">2.2 </w:t>
@@ -5254,8 +5014,8 @@
       <w:r>
         <w:t>Functional Requirements</w:t>
       </w:r>
-      <w:bookmarkEnd w:id="31"/>
-      <w:bookmarkEnd w:id="37"/>
+      <w:bookmarkEnd w:id="30"/>
+      <w:bookmarkEnd w:id="36"/>
     </w:p>
     <w:p>
       <w:pPr>
@@ -5386,16 +5146,16 @@
       <w:pPr>
         <w:pStyle w:val="Balk2"/>
       </w:pPr>
-      <w:bookmarkStart w:id="38" w:name="_Toc254263642"/>
-      <w:bookmarkStart w:id="39" w:name="_Toc433820316"/>
+      <w:bookmarkStart w:id="37" w:name="_Toc254263642"/>
+      <w:bookmarkStart w:id="38" w:name="_Toc433820316"/>
       <w:r>
         <w:t xml:space="preserve">2.3 </w:t>
       </w:r>
       <w:r>
         <w:t>Non-functional Requirements</w:t>
       </w:r>
+      <w:bookmarkEnd w:id="37"/>
       <w:bookmarkEnd w:id="38"/>
-      <w:bookmarkEnd w:id="39"/>
     </w:p>
     <w:p>
       <w:pPr>
@@ -5437,14 +5197,14 @@
       <w:pPr>
         <w:pStyle w:val="Balk2"/>
       </w:pPr>
-      <w:bookmarkStart w:id="40" w:name="_Toc433820317"/>
+      <w:bookmarkStart w:id="39" w:name="_Toc433820317"/>
       <w:r>
         <w:t xml:space="preserve">2.4 </w:t>
       </w:r>
       <w:r>
         <w:t>Constraints</w:t>
       </w:r>
-      <w:bookmarkEnd w:id="40"/>
+      <w:bookmarkEnd w:id="39"/>
     </w:p>
     <w:p>
       <w:pPr>
@@ -5507,7 +5267,7 @@
       <w:pPr>
         <w:pStyle w:val="Balk2"/>
       </w:pPr>
-      <w:bookmarkStart w:id="41" w:name="_Toc433820318"/>
+      <w:bookmarkStart w:id="40" w:name="_Toc433820318"/>
       <w:r>
         <w:lastRenderedPageBreak/>
         <w:t xml:space="preserve">2.5 </w:t>
@@ -5515,7 +5275,7 @@
       <w:r>
         <w:t>Scenarios</w:t>
       </w:r>
-      <w:bookmarkEnd w:id="41"/>
+      <w:bookmarkEnd w:id="40"/>
     </w:p>
     <w:p>
       <w:pPr>
@@ -5537,7 +5297,7 @@
         </w:rPr>
         <w:tab/>
       </w:r>
-      <w:bookmarkStart w:id="42" w:name="_Toc433820319"/>
+      <w:bookmarkStart w:id="41" w:name="_Toc433820319"/>
       <w:r>
         <w:rPr>
           <w:rStyle w:val="Gl"/>
@@ -5560,7 +5320,7 @@
         <w:tab/>
         <w:t>View High Scores</w:t>
       </w:r>
-      <w:bookmarkEnd w:id="42"/>
+      <w:bookmarkEnd w:id="41"/>
     </w:p>
     <w:p>
       <w:pPr>
@@ -5892,7 +5652,7 @@
           <w:sz w:val="28"/>
         </w:rPr>
       </w:pPr>
-      <w:bookmarkStart w:id="43" w:name="_Toc433820320"/>
+      <w:bookmarkStart w:id="42" w:name="_Toc433820320"/>
       <w:r>
         <w:rPr>
           <w:rStyle w:val="Gl"/>
@@ -5916,7 +5676,7 @@
         <w:tab/>
         <w:t>View Credits</w:t>
       </w:r>
-      <w:bookmarkEnd w:id="43"/>
+      <w:bookmarkEnd w:id="42"/>
     </w:p>
     <w:p>
       <w:pPr>
@@ -5965,13 +5725,13 @@
         <w:pStyle w:val="GvdeMetni"/>
       </w:pPr>
       <w:r>
-        <w:t xml:space="preserve">- Player wants to learn names of people and their contact information created Crazy </w:t>
-      </w:r>
-      <w:r>
-        <w:tab/>
-      </w:r>
-      <w:r>
-        <w:t>Ball.</w:t>
+        <w:t>- Player wants to learn names of people and their contact informat</w:t>
+      </w:r>
+      <w:r>
+        <w:t>ion created Survivor</w:t>
+      </w:r>
+      <w:r>
+        <w:t>.</w:t>
       </w:r>
     </w:p>
     <w:p>
@@ -6078,7 +5838,13 @@
         <w:t xml:space="preserve">1. </w:t>
       </w:r>
       <w:r>
-        <w:t>System displays contact information and names of people who developed Crazy Ball.</w:t>
+        <w:t xml:space="preserve">System displays contact information and names of people who developed </w:t>
+      </w:r>
+      <w:r>
+        <w:t>Survivor</w:t>
+      </w:r>
+      <w:r>
+        <w:t>.</w:t>
       </w:r>
     </w:p>
     <w:p>
@@ -6183,7 +5949,7 @@
           <w:sz w:val="28"/>
         </w:rPr>
       </w:pPr>
-      <w:bookmarkStart w:id="44" w:name="_Toc433820321"/>
+      <w:bookmarkStart w:id="43" w:name="_Toc433820321"/>
       <w:r>
         <w:rPr>
           <w:rStyle w:val="Gl"/>
@@ -6214,7 +5980,7 @@
         <w:tab/>
         <w:t xml:space="preserve"> Play Game</w:t>
       </w:r>
-      <w:bookmarkEnd w:id="44"/>
+      <w:bookmarkEnd w:id="43"/>
     </w:p>
     <w:p>
       <w:pPr>
@@ -6650,7 +6416,7 @@
           <w:sz w:val="28"/>
         </w:rPr>
       </w:pPr>
-      <w:bookmarkStart w:id="45" w:name="_Toc433820322"/>
+      <w:bookmarkStart w:id="44" w:name="_Toc433820322"/>
       <w:r>
         <w:rPr>
           <w:rStyle w:val="Gl"/>
@@ -6680,7 +6446,7 @@
         <w:tab/>
         <w:t>Change Settings</w:t>
       </w:r>
-      <w:bookmarkEnd w:id="45"/>
+      <w:bookmarkEnd w:id="44"/>
     </w:p>
     <w:p>
       <w:pPr>
@@ -6987,7 +6753,7 @@
           <w:rStyle w:val="Gl"/>
         </w:rPr>
       </w:pPr>
-      <w:bookmarkStart w:id="46" w:name="_Toc433820323"/>
+      <w:bookmarkStart w:id="45" w:name="_Toc433820323"/>
       <w:r>
         <w:rPr>
           <w:rStyle w:val="Gl"/>
@@ -7007,7 +6773,7 @@
         <w:tab/>
         <w:t>View Help</w:t>
       </w:r>
-      <w:bookmarkEnd w:id="46"/>
+      <w:bookmarkEnd w:id="45"/>
     </w:p>
     <w:p>
       <w:pPr>
@@ -7256,11 +7022,11 @@
       <w:pPr>
         <w:pStyle w:val="Balk3"/>
       </w:pPr>
-      <w:bookmarkStart w:id="47" w:name="_Toc433820324"/>
+      <w:bookmarkStart w:id="46" w:name="_Toc433820324"/>
       <w:r>
         <w:t>2.5.6 View Credits</w:t>
       </w:r>
-      <w:bookmarkEnd w:id="47"/>
+      <w:bookmarkEnd w:id="46"/>
     </w:p>
     <w:p>
       <w:pPr>
@@ -7464,9 +7230,9 @@
       <w:pPr>
         <w:pStyle w:val="Balk2"/>
       </w:pPr>
-      <w:bookmarkStart w:id="48" w:name="_Toc254263646"/>
-      <w:bookmarkStart w:id="49" w:name="_Toc433807276"/>
-      <w:bookmarkStart w:id="50" w:name="_Toc433820325"/>
+      <w:bookmarkStart w:id="47" w:name="_Toc254263646"/>
+      <w:bookmarkStart w:id="48" w:name="_Toc433807276"/>
+      <w:bookmarkStart w:id="49" w:name="_Toc433820325"/>
       <w:r>
         <w:lastRenderedPageBreak/>
         <w:t xml:space="preserve">2.6 </w:t>
@@ -7474,12 +7240,12 @@
       <w:r>
         <w:t>Use-Case Model</w:t>
       </w:r>
+      <w:bookmarkEnd w:id="47"/>
+      <w:r>
+        <w:t>s</w:t>
+      </w:r>
       <w:bookmarkEnd w:id="48"/>
-      <w:r>
-        <w:t>s</w:t>
-      </w:r>
       <w:bookmarkEnd w:id="49"/>
-      <w:bookmarkEnd w:id="50"/>
     </w:p>
     <w:p>
       <w:pPr>
@@ -7488,7 +7254,7 @@
       <w:r>
         <w:rPr>
           <w:noProof/>
-          <w:lang w:eastAsia="tr-TR"/>
+          <w:lang w:val="tr-TR" w:eastAsia="tr-TR"/>
         </w:rPr>
         <w:drawing>
           <wp:anchor distT="0" distB="0" distL="114300" distR="114300" simplePos="0" relativeHeight="251669504" behindDoc="0" locked="0" layoutInCell="1" allowOverlap="1" wp14:anchorId="09FC37B0" wp14:editId="2BF119CE">
@@ -7582,7 +7348,10 @@
         <w:t xml:space="preserve">4: </w:t>
       </w:r>
       <w:r>
-        <w:t xml:space="preserve"> Illustrates the use case model of Crazy Ball</w:t>
+        <w:t xml:space="preserve"> Illustrates the use case model of </w:t>
+      </w:r>
+      <w:r>
+        <w:t>Survivor</w:t>
       </w:r>
     </w:p>
     <w:p>
@@ -7644,7 +7413,7 @@
       <w:pPr>
         <w:pStyle w:val="Balk2"/>
       </w:pPr>
-      <w:bookmarkStart w:id="51" w:name="_Toc433820326"/>
+      <w:bookmarkStart w:id="50" w:name="_Toc433820326"/>
       <w:r>
         <w:lastRenderedPageBreak/>
         <w:t xml:space="preserve">2.7 </w:t>
@@ -7652,7 +7421,7 @@
       <w:r>
         <w:t>User Interface</w:t>
       </w:r>
-      <w:bookmarkEnd w:id="51"/>
+      <w:bookmarkEnd w:id="50"/>
     </w:p>
     <w:p>
       <w:pPr>
@@ -7666,7 +7435,7 @@
       <w:r>
         <w:rPr>
           <w:noProof/>
-          <w:lang w:eastAsia="tr-TR"/>
+          <w:lang w:val="tr-TR" w:eastAsia="tr-TR"/>
         </w:rPr>
         <w:drawing>
           <wp:inline distT="0" distB="0" distL="0" distR="0" wp14:anchorId="5B77B685" wp14:editId="1AA1FF7C">
@@ -7733,7 +7502,7 @@
       <w:r>
         <w:rPr>
           <w:noProof/>
-          <w:lang w:eastAsia="tr-TR"/>
+          <w:lang w:val="tr-TR" w:eastAsia="tr-TR"/>
         </w:rPr>
         <w:lastRenderedPageBreak/>
         <w:drawing>
@@ -7801,7 +7570,7 @@
       <w:r>
         <w:rPr>
           <w:noProof/>
-          <w:lang w:eastAsia="tr-TR"/>
+          <w:lang w:val="tr-TR" w:eastAsia="tr-TR"/>
         </w:rPr>
         <w:lastRenderedPageBreak/>
         <w:drawing>
@@ -7869,7 +7638,7 @@
       <w:r>
         <w:rPr>
           <w:noProof/>
-          <w:lang w:eastAsia="tr-TR"/>
+          <w:lang w:val="tr-TR" w:eastAsia="tr-TR"/>
         </w:rPr>
         <w:drawing>
           <wp:inline distT="0" distB="0" distL="0" distR="0" wp14:anchorId="1877BE6A" wp14:editId="44D0B65C">
@@ -7936,7 +7705,7 @@
       <w:r>
         <w:rPr>
           <w:noProof/>
-          <w:lang w:eastAsia="tr-TR"/>
+          <w:lang w:val="tr-TR" w:eastAsia="tr-TR"/>
         </w:rPr>
         <w:lastRenderedPageBreak/>
         <w:drawing>
@@ -8068,14 +7837,14 @@
       <w:r>
         <w:tab/>
       </w:r>
-      <w:bookmarkStart w:id="52" w:name="_Toc433820327"/>
+      <w:bookmarkStart w:id="51" w:name="_Toc433820327"/>
       <w:r>
         <w:t xml:space="preserve">2.7.1 </w:t>
       </w:r>
       <w:r>
         <w:t>Navigational Path</w:t>
       </w:r>
-      <w:bookmarkEnd w:id="52"/>
+      <w:bookmarkEnd w:id="51"/>
     </w:p>
     <w:p>
       <w:pPr>
@@ -8092,7 +7861,7 @@
       <w:r>
         <w:rPr>
           <w:noProof/>
-          <w:lang w:eastAsia="tr-TR"/>
+          <w:lang w:val="tr-TR" w:eastAsia="tr-TR"/>
         </w:rPr>
         <w:drawing>
           <wp:anchor distT="0" distB="0" distL="114300" distR="114300" simplePos="0" relativeHeight="251665408" behindDoc="0" locked="0" layoutInCell="1" allowOverlap="1" wp14:anchorId="11BF6EE6" wp14:editId="780E2D51">
@@ -8167,16 +7936,16 @@
       <w:pPr>
         <w:pStyle w:val="Balk3"/>
       </w:pPr>
-      <w:bookmarkStart w:id="53" w:name="_Toc306743113"/>
-      <w:bookmarkStart w:id="54" w:name="_Toc306743297"/>
-      <w:bookmarkStart w:id="55" w:name="_Toc306743426"/>
-      <w:bookmarkStart w:id="56" w:name="_Toc306744024"/>
-      <w:bookmarkStart w:id="57" w:name="_Toc306744108"/>
-      <w:bookmarkStart w:id="58" w:name="_Toc306744192"/>
-      <w:bookmarkStart w:id="59" w:name="_Toc306744220"/>
-      <w:bookmarkStart w:id="60" w:name="_Toc306744248"/>
-      <w:bookmarkStart w:id="61" w:name="_Toc307956623"/>
-      <w:bookmarkStart w:id="62" w:name="_Toc310454908"/>
+      <w:bookmarkStart w:id="52" w:name="_Toc306743113"/>
+      <w:bookmarkStart w:id="53" w:name="_Toc306743297"/>
+      <w:bookmarkStart w:id="54" w:name="_Toc306743426"/>
+      <w:bookmarkStart w:id="55" w:name="_Toc306744024"/>
+      <w:bookmarkStart w:id="56" w:name="_Toc306744108"/>
+      <w:bookmarkStart w:id="57" w:name="_Toc306744192"/>
+      <w:bookmarkStart w:id="58" w:name="_Toc306744220"/>
+      <w:bookmarkStart w:id="59" w:name="_Toc306744248"/>
+      <w:bookmarkStart w:id="60" w:name="_Toc307956623"/>
+      <w:bookmarkStart w:id="61" w:name="_Toc310454908"/>
       <w:r>
         <w:t xml:space="preserve">      </w:t>
       </w:r>
@@ -8329,13 +8098,14 @@
       <w:pPr>
         <w:pStyle w:val="Balk3"/>
       </w:pPr>
-      <w:bookmarkStart w:id="63" w:name="_Toc433820328"/>
+      <w:bookmarkStart w:id="62" w:name="_Toc433820328"/>
       <w:r>
         <w:t xml:space="preserve">2.7.2 </w:t>
       </w:r>
       <w:r>
         <w:t>User-Friendly Interface</w:t>
       </w:r>
+      <w:bookmarkEnd w:id="52"/>
       <w:bookmarkEnd w:id="53"/>
       <w:bookmarkEnd w:id="54"/>
       <w:bookmarkEnd w:id="55"/>
@@ -8346,7 +8116,6 @@
       <w:bookmarkEnd w:id="60"/>
       <w:bookmarkEnd w:id="61"/>
       <w:bookmarkEnd w:id="62"/>
-      <w:bookmarkEnd w:id="63"/>
       <w:r>
         <w:t xml:space="preserve"> </w:t>
       </w:r>
@@ -8396,7 +8165,7 @@
       <w:pPr>
         <w:pStyle w:val="Balk1"/>
       </w:pPr>
-      <w:bookmarkStart w:id="64" w:name="_Toc433820329"/>
+      <w:bookmarkStart w:id="63" w:name="_Toc433820329"/>
       <w:r>
         <w:lastRenderedPageBreak/>
         <w:t xml:space="preserve">3. </w:t>
@@ -8404,18 +8173,28 @@
       <w:r>
         <w:t>Analysis</w:t>
       </w:r>
+      <w:bookmarkEnd w:id="63"/>
+    </w:p>
+    <w:p>
+      <w:pPr>
+        <w:pStyle w:val="Balk2"/>
+      </w:pPr>
+      <w:bookmarkStart w:id="64" w:name="_Toc433820330"/>
+      <w:r>
+        <w:t xml:space="preserve">3.1 </w:t>
+      </w:r>
+      <w:r>
+        <w:t>Object Model</w:t>
+      </w:r>
       <w:bookmarkEnd w:id="64"/>
     </w:p>
     <w:p>
       <w:pPr>
-        <w:pStyle w:val="Balk2"/>
-      </w:pPr>
-      <w:bookmarkStart w:id="65" w:name="_Toc433820330"/>
-      <w:r>
-        <w:t xml:space="preserve">3.1 </w:t>
-      </w:r>
-      <w:r>
-        <w:t>Object Model</w:t>
+        <w:pStyle w:val="Balk3"/>
+      </w:pPr>
+      <w:bookmarkStart w:id="65" w:name="_Toc433820331"/>
+      <w:r>
+        <w:t>3.1.1 Domain Lexicon</w:t>
       </w:r>
       <w:bookmarkEnd w:id="65"/>
     </w:p>
@@ -8423,21 +8202,11 @@
       <w:pPr>
         <w:pStyle w:val="Balk3"/>
       </w:pPr>
-      <w:bookmarkStart w:id="66" w:name="_Toc433820331"/>
-      <w:r>
-        <w:t>3.1.1 Domain Lexicon</w:t>
+      <w:bookmarkStart w:id="66" w:name="_Toc433820332"/>
+      <w:r>
+        <w:t>3.1.2 Class Diagrams</w:t>
       </w:r>
       <w:bookmarkEnd w:id="66"/>
-    </w:p>
-    <w:p>
-      <w:pPr>
-        <w:pStyle w:val="Balk3"/>
-      </w:pPr>
-      <w:bookmarkStart w:id="67" w:name="_Toc433820332"/>
-      <w:r>
-        <w:t>3.1.2 Class Diagrams</w:t>
-      </w:r>
-      <w:bookmarkEnd w:id="67"/>
     </w:p>
     <w:p>
       <w:pPr>
@@ -8756,7 +8525,7 @@
       <w:r>
         <w:rPr>
           <w:noProof/>
-          <w:lang w:eastAsia="tr-TR"/>
+          <w:lang w:val="tr-TR" w:eastAsia="tr-TR"/>
         </w:rPr>
         <w:drawing>
           <wp:anchor distT="0" distB="0" distL="114300" distR="114300" simplePos="0" relativeHeight="251671552" behindDoc="0" locked="0" layoutInCell="1" allowOverlap="1" wp14:anchorId="52ED6C5E" wp14:editId="79633A5F">
@@ -8917,7 +8686,7 @@
       <w:r>
         <w:rPr>
           <w:noProof/>
-          <w:lang w:eastAsia="tr-TR"/>
+          <w:lang w:val="tr-TR" w:eastAsia="tr-TR"/>
         </w:rPr>
         <mc:AlternateContent>
           <mc:Choice Requires="wps">
@@ -9171,14 +8940,14 @@
       <w:pPr>
         <w:pStyle w:val="Balk2"/>
       </w:pPr>
-      <w:bookmarkStart w:id="68" w:name="_Toc433820333"/>
+      <w:bookmarkStart w:id="67" w:name="_Toc433820333"/>
       <w:r>
         <w:t xml:space="preserve">3.2 </w:t>
       </w:r>
       <w:r>
         <w:t>Dynamic Models</w:t>
       </w:r>
-      <w:bookmarkEnd w:id="68"/>
+      <w:bookmarkEnd w:id="67"/>
     </w:p>
     <w:p>
       <w:pPr>
@@ -9251,14 +9020,14 @@
         <w:lastRenderedPageBreak/>
         <w:t xml:space="preserve"> </w:t>
       </w:r>
-      <w:bookmarkStart w:id="69" w:name="_Toc433820334"/>
+      <w:bookmarkStart w:id="68" w:name="_Toc433820334"/>
       <w:r>
         <w:t xml:space="preserve">3.2.1 </w:t>
       </w:r>
       <w:r>
         <w:t>State Chart</w:t>
       </w:r>
-      <w:bookmarkEnd w:id="69"/>
+      <w:bookmarkEnd w:id="68"/>
     </w:p>
     <w:p>
       <w:pPr>
@@ -9270,7 +9039,7 @@
       <w:r>
         <w:rPr>
           <w:noProof/>
-          <w:lang w:eastAsia="tr-TR"/>
+          <w:lang w:val="tr-TR" w:eastAsia="tr-TR"/>
         </w:rPr>
         <mc:AlternateContent>
           <mc:Choice Requires="wps">
@@ -9467,7 +9236,7 @@
       <w:r>
         <w:rPr>
           <w:noProof/>
-          <w:lang w:eastAsia="tr-TR"/>
+          <w:lang w:val="tr-TR" w:eastAsia="tr-TR"/>
         </w:rPr>
         <w:drawing>
           <wp:inline distT="0" distB="0" distL="0" distR="0" wp14:anchorId="7700B28F" wp14:editId="70CF008C">
@@ -9555,7 +9324,65 @@
           <w:sz w:val="24"/>
           <w:szCs w:val="24"/>
         </w:rPr>
-        <w:t xml:space="preserve">From this point, the system acts according to different scenarios until user’s lifespan is completed. When a collision is detected, the system decides next operation according to type of collision. </w:t>
+        <w:t>From this point, the system acts according to different scenarios until user’s lifespan is completed. When a collision is detected, the system decides next operation according to type of collision. For instance</w:t>
+      </w:r>
+      <w:r>
+        <w:rPr>
+          <w:rFonts w:ascii="Times New Roman" w:hAnsi="Times New Roman"/>
+          <w:sz w:val="24"/>
+          <w:szCs w:val="24"/>
+        </w:rPr>
+        <w:t>,</w:t>
+      </w:r>
+      <w:r>
+        <w:rPr>
+          <w:rFonts w:ascii="Times New Roman" w:hAnsi="Times New Roman"/>
+          <w:sz w:val="24"/>
+          <w:szCs w:val="24"/>
+        </w:rPr>
+        <w:t xml:space="preserve"> if the cursor collides with </w:t>
+      </w:r>
+      <w:r>
+        <w:rPr>
+          <w:rFonts w:ascii="Times New Roman" w:hAnsi="Times New Roman"/>
+          <w:sz w:val="24"/>
+          <w:szCs w:val="24"/>
+        </w:rPr>
+        <w:t>bait</w:t>
+      </w:r>
+      <w:r>
+        <w:rPr>
+          <w:rFonts w:ascii="Times New Roman" w:hAnsi="Times New Roman"/>
+          <w:sz w:val="24"/>
+          <w:szCs w:val="24"/>
+        </w:rPr>
+        <w:t>, the player</w:t>
+      </w:r>
+      <w:bookmarkStart w:id="69" w:name="_GoBack"/>
+      <w:bookmarkEnd w:id="69"/>
+      <w:r>
+        <w:rPr>
+          <w:rFonts w:ascii="Times New Roman" w:hAnsi="Times New Roman"/>
+          <w:sz w:val="24"/>
+          <w:szCs w:val="24"/>
+        </w:rPr>
+        <w:t xml:space="preserve"> points increase and the game continues. However if the cursor collides with a bomb the player loses one life. Moreover if a</w:t>
+      </w:r>
+      <w:r>
+        <w:rPr>
+          <w:rFonts w:ascii="Times New Roman" w:hAnsi="Times New Roman"/>
+          <w:sz w:val="24"/>
+          <w:szCs w:val="24"/>
+        </w:rPr>
+        <w:t>ll of the lives of the player are</w:t>
+      </w:r>
+      <w:r>
+        <w:rPr>
+          <w:rFonts w:ascii="Times New Roman" w:hAnsi="Times New Roman"/>
+          <w:sz w:val="24"/>
+          <w:szCs w:val="24"/>
+        </w:rPr>
+        <w:t xml:space="preserve"> lost the game stops and unfortunately the player </w:t>
       </w:r>
       <w:proofErr w:type="gramStart"/>
       <w:r>
@@ -9564,7 +9391,7 @@
           <w:sz w:val="24"/>
           <w:szCs w:val="24"/>
         </w:rPr>
-        <w:t>For instance if the cursor collides with a bait, the players points increase and the game continues.</w:t>
+        <w:t>loses</w:t>
       </w:r>
       <w:proofErr w:type="gramEnd"/>
       <w:r>
@@ -9573,25 +9400,7 @@
           <w:sz w:val="24"/>
           <w:szCs w:val="24"/>
         </w:rPr>
-        <w:t xml:space="preserve"> However if the cursor collides with a bomb the player loses one life. Moreover if all of the lives of the player </w:t>
-      </w:r>
-      <w:proofErr w:type="gramStart"/>
-      <w:r>
-        <w:rPr>
-          <w:rFonts w:ascii="Times New Roman" w:hAnsi="Times New Roman"/>
-          <w:sz w:val="24"/>
-          <w:szCs w:val="24"/>
-        </w:rPr>
-        <w:t>is</w:t>
-      </w:r>
-      <w:proofErr w:type="gramEnd"/>
-      <w:r>
-        <w:rPr>
-          <w:rFonts w:ascii="Times New Roman" w:hAnsi="Times New Roman"/>
-          <w:sz w:val="24"/>
-          <w:szCs w:val="24"/>
-        </w:rPr>
-        <w:t xml:space="preserve"> lost the game stops and unfortunately the player loses the game. Then the system shows the score of player, finally.</w:t>
+        <w:t xml:space="preserve"> the game. Then the system shows the score of player, finally.</w:t>
       </w:r>
     </w:p>
     <w:p>
@@ -9692,7 +9501,7 @@
       <w:r>
         <w:rPr>
           <w:noProof/>
-          <w:lang w:eastAsia="tr-TR"/>
+          <w:lang w:val="tr-TR" w:eastAsia="tr-TR"/>
         </w:rPr>
         <w:drawing>
           <wp:anchor distT="0" distB="0" distL="114300" distR="114300" simplePos="0" relativeHeight="251662336" behindDoc="0" locked="0" layoutInCell="1" allowOverlap="1" wp14:anchorId="5054EA94" wp14:editId="64B80302">
@@ -9841,7 +9650,7 @@
       <w:r>
         <w:rPr>
           <w:noProof/>
-          <w:lang w:eastAsia="tr-TR"/>
+          <w:lang w:val="tr-TR" w:eastAsia="tr-TR"/>
         </w:rPr>
         <w:drawing>
           <wp:anchor distT="0" distB="0" distL="114300" distR="114300" simplePos="0" relativeHeight="251674624" behindDoc="0" locked="0" layoutInCell="1" allowOverlap="1" wp14:anchorId="02585C5D" wp14:editId="12DC2033">
@@ -9993,13 +9802,11 @@
         <w:pStyle w:val="GvdeMetni"/>
       </w:pPr>
       <w:r>
-        <w:t xml:space="preserve">Moreover, if the cursor collides with </w:t>
-      </w:r>
-      <w:proofErr w:type="gramStart"/>
-      <w:r>
-        <w:t>a bait</w:t>
-      </w:r>
-      <w:proofErr w:type="gramEnd"/>
+        <w:t>Moreove</w:t>
+      </w:r>
+      <w:r>
+        <w:t>r, if the cursor collides with bait</w:t>
+      </w:r>
       <w:r>
         <w:t xml:space="preserve"> the user gains points and that affects the possibility of him to pass the level. Other than the baits, the user can hit some bonuses which could produce alternative scenarios as having extra speed, gaining extra points or even increasing the life span. When any of these options happen </w:t>
       </w:r>
@@ -10054,7 +9861,7 @@
       <w:r>
         <w:rPr>
           <w:noProof/>
-          <w:lang w:eastAsia="tr-TR"/>
+          <w:lang w:val="tr-TR" w:eastAsia="tr-TR"/>
         </w:rPr>
         <mc:AlternateContent>
           <mc:Choice Requires="wps">
@@ -10355,7 +10162,7 @@
       <w:r>
         <w:rPr>
           <w:noProof/>
-          <w:lang w:eastAsia="tr-TR"/>
+          <w:lang w:val="tr-TR" w:eastAsia="tr-TR"/>
         </w:rPr>
         <w:drawing>
           <wp:anchor distT="0" distB="0" distL="114300" distR="114300" simplePos="0" relativeHeight="251663360" behindDoc="0" locked="0" layoutInCell="1" allowOverlap="1" wp14:anchorId="45702608" wp14:editId="7A6FD738">
@@ -10944,7 +10751,7 @@
         <w:rStyle w:val="SayfaNumaras"/>
         <w:noProof/>
       </w:rPr>
-      <w:t>28</w:t>
+      <w:t>20</w:t>
     </w:r>
     <w:r>
       <w:rPr>
@@ -12011,6 +11818,7 @@
   <w:style w:type="character" w:default="1" w:styleId="VarsaylanParagrafYazTipi">
     <w:name w:val="Default Paragraph Font"/>
     <w:uiPriority w:val="1"/>
+    <w:semiHidden/>
     <w:unhideWhenUsed/>
   </w:style>
   <w:style w:type="table" w:default="1" w:styleId="NormalTablo">
@@ -13617,6 +13425,7 @@
   <w:style w:type="character" w:default="1" w:styleId="VarsaylanParagrafYazTipi">
     <w:name w:val="Default Paragraph Font"/>
     <w:uiPriority w:val="1"/>
+    <w:semiHidden/>
     <w:unhideWhenUsed/>
   </w:style>
   <w:style w:type="table" w:default="1" w:styleId="NormalTablo">
@@ -14885,533 +14694,6 @@
     </w:rPr>
   </w:style>
 </w:styles>
-</file>
-
-<file path=word/glossary/document.xml><?xml version="1.0" encoding="utf-8"?>
-<w:glossaryDocument xmlns:wpc="http://schemas.microsoft.com/office/word/2010/wordprocessingCanvas" xmlns:mc="http://schemas.openxmlformats.org/markup-compatibility/2006" xmlns:o="urn:schemas-microsoft-com:office:office" xmlns:r="http://schemas.openxmlformats.org/officeDocument/2006/relationships" xmlns:m="http://schemas.openxmlformats.org/officeDocument/2006/math" xmlns:v="urn:schemas-microsoft-com:vml" xmlns:wp14="http://schemas.microsoft.com/office/word/2010/wordprocessingDrawing" xmlns:wp="http://schemas.openxmlformats.org/drawingml/2006/wordprocessingDrawing" xmlns:w10="urn:schemas-microsoft-com:office:word" xmlns:w="http://schemas.openxmlformats.org/wordprocessingml/2006/main" xmlns:w14="http://schemas.microsoft.com/office/word/2010/wordml" xmlns:wpg="http://schemas.microsoft.com/office/word/2010/wordprocessingGroup" xmlns:wpi="http://schemas.microsoft.com/office/word/2010/wordprocessingInk" xmlns:wne="http://schemas.microsoft.com/office/word/2006/wordml" xmlns:wps="http://schemas.microsoft.com/office/word/2010/wordprocessingShape" mc:Ignorable="w14 wp14"/>
-</file>
-
-<file path=word/glossary/fontTable.xml><?xml version="1.0" encoding="utf-8"?>
-<w:fonts xmlns:mc="http://schemas.openxmlformats.org/markup-compatibility/2006" xmlns:r="http://schemas.openxmlformats.org/officeDocument/2006/relationships" xmlns:w="http://schemas.openxmlformats.org/wordprocessingml/2006/main" xmlns:w14="http://schemas.microsoft.com/office/word/2010/wordml" mc:Ignorable="w14">
-  <w:font w:name="Times New Roman">
-    <w:panose1 w:val="02020603050405020304"/>
-    <w:charset w:val="A2"/>
-    <w:family w:val="roman"/>
-    <w:pitch w:val="variable"/>
-    <w:sig w:usb0="E0002AFF" w:usb1="C0007841" w:usb2="00000009" w:usb3="00000000" w:csb0="000001FF" w:csb1="00000000"/>
-  </w:font>
-  <w:font w:name="Tahoma">
-    <w:panose1 w:val="020B0604030504040204"/>
-    <w:charset w:val="A2"/>
-    <w:family w:val="swiss"/>
-    <w:pitch w:val="variable"/>
-    <w:sig w:usb0="E1002EFF" w:usb1="C000605B" w:usb2="00000029" w:usb3="00000000" w:csb0="000101FF" w:csb1="00000000"/>
-  </w:font>
-  <w:font w:name="Symbol">
-    <w:panose1 w:val="05050102010706020507"/>
-    <w:charset w:val="02"/>
-    <w:family w:val="roman"/>
-    <w:pitch w:val="variable"/>
-    <w:sig w:usb0="00000000" w:usb1="10000000" w:usb2="00000000" w:usb3="00000000" w:csb0="80000000" w:csb1="00000000"/>
-  </w:font>
-  <w:font w:name="Courier New">
-    <w:panose1 w:val="02070309020205020404"/>
-    <w:charset w:val="A2"/>
-    <w:family w:val="modern"/>
-    <w:pitch w:val="fixed"/>
-    <w:sig w:usb0="E0002AFF" w:usb1="C0007843" w:usb2="00000009" w:usb3="00000000" w:csb0="000001FF" w:csb1="00000000"/>
-  </w:font>
-  <w:font w:name="Wingdings">
-    <w:panose1 w:val="05000000000000000000"/>
-    <w:charset w:val="02"/>
-    <w:family w:val="auto"/>
-    <w:pitch w:val="variable"/>
-    <w:sig w:usb0="00000000" w:usb1="10000000" w:usb2="00000000" w:usb3="00000000" w:csb0="80000000" w:csb1="00000000"/>
-  </w:font>
-  <w:font w:name="Verdana">
-    <w:panose1 w:val="020B0604030504040204"/>
-    <w:charset w:val="A2"/>
-    <w:family w:val="swiss"/>
-    <w:pitch w:val="variable"/>
-    <w:sig w:usb0="A10006FF" w:usb1="4000205B" w:usb2="00000010" w:usb3="00000000" w:csb0="0000019F" w:csb1="00000000"/>
-  </w:font>
-  <w:font w:name="Calibri">
-    <w:panose1 w:val="020F0502020204030204"/>
-    <w:charset w:val="A2"/>
-    <w:family w:val="swiss"/>
-    <w:pitch w:val="variable"/>
-    <w:sig w:usb0="E00002FF" w:usb1="4000ACFF" w:usb2="00000001" w:usb3="00000000" w:csb0="0000019F" w:csb1="00000000"/>
-  </w:font>
-  <w:font w:name="Arial">
-    <w:panose1 w:val="020B0604020202020204"/>
-    <w:charset w:val="A2"/>
-    <w:family w:val="swiss"/>
-    <w:pitch w:val="variable"/>
-    <w:sig w:usb0="E0002AFF" w:usb1="C0007843" w:usb2="00000009" w:usb3="00000000" w:csb0="000001FF" w:csb1="00000000"/>
-  </w:font>
-  <w:font w:name="Cambria">
-    <w:panose1 w:val="02040503050406030204"/>
-    <w:charset w:val="A2"/>
-    <w:family w:val="roman"/>
-    <w:pitch w:val="variable"/>
-    <w:sig w:usb0="E00002FF" w:usb1="400004FF" w:usb2="00000000" w:usb3="00000000" w:csb0="0000019F" w:csb1="00000000"/>
-  </w:font>
-  <w:font w:name="Calibri Light">
-    <w:panose1 w:val="020F0302020204030204"/>
-    <w:charset w:val="A2"/>
-    <w:family w:val="swiss"/>
-    <w:pitch w:val="variable"/>
-    <w:sig w:usb0="A00002EF" w:usb1="4000207B" w:usb2="00000000" w:usb3="00000000" w:csb0="0000019F" w:csb1="00000000"/>
-  </w:font>
-</w:fonts>
-</file>
-
-<file path=word/glossary/settings.xml><?xml version="1.0" encoding="utf-8"?>
-<w:settings xmlns:mc="http://schemas.openxmlformats.org/markup-compatibility/2006" xmlns:o="urn:schemas-microsoft-com:office:office" xmlns:r="http://schemas.openxmlformats.org/officeDocument/2006/relationships" xmlns:m="http://schemas.openxmlformats.org/officeDocument/2006/math" xmlns:v="urn:schemas-microsoft-com:vml" xmlns:w10="urn:schemas-microsoft-com:office:word" xmlns:w="http://schemas.openxmlformats.org/wordprocessingml/2006/main" xmlns:w14="http://schemas.microsoft.com/office/word/2010/wordml" xmlns:sl="http://schemas.openxmlformats.org/schemaLibrary/2006/main" mc:Ignorable="w14">
-  <w:view w:val="normal"/>
-  <w:defaultTabStop w:val="708"/>
-  <w:hyphenationZone w:val="425"/>
-  <w:characterSpacingControl w:val="doNotCompress"/>
-  <w:compat>
-    <w:useFELayout/>
-    <w:compatSetting w:name="compatibilityMode" w:uri="http://schemas.microsoft.com/office/word" w:val="14"/>
-    <w:compatSetting w:name="overrideTableStyleFontSizeAndJustification" w:uri="http://schemas.microsoft.com/office/word" w:val="1"/>
-    <w:compatSetting w:name="enableOpenTypeFeatures" w:uri="http://schemas.microsoft.com/office/word" w:val="1"/>
-    <w:compatSetting w:name="doNotFlipMirrorIndents" w:uri="http://schemas.microsoft.com/office/word" w:val="1"/>
-  </w:compat>
-  <w:rsids>
-    <w:rsidRoot w:val="008235D9"/>
-    <w:rsid w:val="008235D9"/>
-  </w:rsids>
-  <m:mathPr>
-    <m:mathFont m:val="Cambria Math"/>
-    <m:brkBin m:val="before"/>
-    <m:brkBinSub m:val="--"/>
-    <m:smallFrac m:val="0"/>
-    <m:dispDef/>
-    <m:lMargin m:val="0"/>
-    <m:rMargin m:val="0"/>
-    <m:defJc m:val="centerGroup"/>
-    <m:wrapIndent m:val="1440"/>
-    <m:intLim m:val="subSup"/>
-    <m:naryLim m:val="undOvr"/>
-  </m:mathPr>
-  <w:themeFontLang w:val="tr-TR"/>
-  <w:clrSchemeMapping w:bg1="light1" w:t1="dark1" w:bg2="light2" w:t2="dark2" w:accent1="accent1" w:accent2="accent2" w:accent3="accent3" w:accent4="accent4" w:accent5="accent5" w:accent6="accent6" w:hyperlink="hyperlink" w:followedHyperlink="followedHyperlink"/>
-  <w:decimalSymbol w:val=","/>
-  <w:listSeparator w:val=";"/>
-</w:settings>
-</file>
-
-<file path=word/glossary/styles.xml><?xml version="1.0" encoding="utf-8"?>
-<w:styles xmlns:mc="http://schemas.openxmlformats.org/markup-compatibility/2006" xmlns:r="http://schemas.openxmlformats.org/officeDocument/2006/relationships" xmlns:w="http://schemas.openxmlformats.org/wordprocessingml/2006/main" xmlns:w14="http://schemas.microsoft.com/office/word/2010/wordml" mc:Ignorable="w14">
-  <w:docDefaults>
-    <w:rPrDefault>
-      <w:rPr>
-        <w:rFonts w:asciiTheme="minorHAnsi" w:eastAsiaTheme="minorEastAsia" w:hAnsiTheme="minorHAnsi" w:cstheme="minorBidi"/>
-        <w:sz w:val="22"/>
-        <w:szCs w:val="22"/>
-        <w:lang w:val="tr-TR" w:eastAsia="tr-TR" w:bidi="ar-SA"/>
-      </w:rPr>
-    </w:rPrDefault>
-    <w:pPrDefault>
-      <w:pPr>
-        <w:spacing w:after="200" w:line="276" w:lineRule="auto"/>
-      </w:pPr>
-    </w:pPrDefault>
-  </w:docDefaults>
-  <w:latentStyles w:defLockedState="0" w:defUIPriority="99" w:defSemiHidden="1" w:defUnhideWhenUsed="1" w:defQFormat="0" w:count="267">
-    <w:lsdException w:name="Normal" w:semiHidden="0" w:uiPriority="0" w:unhideWhenUsed="0" w:qFormat="1"/>
-    <w:lsdException w:name="heading 1" w:semiHidden="0" w:uiPriority="9" w:unhideWhenUsed="0" w:qFormat="1"/>
-    <w:lsdException w:name="heading 2" w:uiPriority="9" w:qFormat="1"/>
-    <w:lsdException w:name="heading 3" w:uiPriority="9" w:qFormat="1"/>
-    <w:lsdException w:name="heading 4" w:uiPriority="9" w:qFormat="1"/>
-    <w:lsdException w:name="heading 5" w:uiPriority="9" w:qFormat="1"/>
-    <w:lsdException w:name="heading 6" w:uiPriority="9" w:qFormat="1"/>
-    <w:lsdException w:name="heading 7" w:uiPriority="9" w:qFormat="1"/>
-    <w:lsdException w:name="heading 8" w:uiPriority="9" w:qFormat="1"/>
-    <w:lsdException w:name="heading 9" w:uiPriority="9" w:qFormat="1"/>
-    <w:lsdException w:name="toc 1" w:uiPriority="39"/>
-    <w:lsdException w:name="toc 2" w:uiPriority="39"/>
-    <w:lsdException w:name="toc 3" w:uiPriority="39"/>
-    <w:lsdException w:name="toc 4" w:uiPriority="39"/>
-    <w:lsdException w:name="toc 5" w:uiPriority="39"/>
-    <w:lsdException w:name="toc 6" w:uiPriority="39"/>
-    <w:lsdException w:name="toc 7" w:uiPriority="39"/>
-    <w:lsdException w:name="toc 8" w:uiPriority="39"/>
-    <w:lsdException w:name="toc 9" w:uiPriority="39"/>
-    <w:lsdException w:name="caption" w:uiPriority="35" w:qFormat="1"/>
-    <w:lsdException w:name="Title" w:semiHidden="0" w:uiPriority="10" w:unhideWhenUsed="0" w:qFormat="1"/>
-    <w:lsdException w:name="Default Paragraph Font" w:uiPriority="1"/>
-    <w:lsdException w:name="Subtitle" w:semiHidden="0" w:uiPriority="11" w:unhideWhenUsed="0" w:qFormat="1"/>
-    <w:lsdException w:name="Strong" w:semiHidden="0" w:uiPriority="22" w:unhideWhenUsed="0" w:qFormat="1"/>
-    <w:lsdException w:name="Emphasis" w:semiHidden="0" w:uiPriority="20" w:unhideWhenUsed="0" w:qFormat="1"/>
-    <w:lsdException w:name="Table Grid" w:semiHidden="0" w:uiPriority="59" w:unhideWhenUsed="0"/>
-    <w:lsdException w:name="Placeholder Text" w:unhideWhenUsed="0"/>
-    <w:lsdException w:name="No Spacing" w:semiHidden="0" w:uiPriority="1" w:unhideWhenUsed="0" w:qFormat="1"/>
-    <w:lsdException w:name="Light Shading" w:semiHidden="0" w:uiPriority="60" w:unhideWhenUsed="0"/>
-    <w:lsdException w:name="Light List" w:semiHidden="0" w:uiPriority="61" w:unhideWhenUsed="0"/>
-    <w:lsdException w:name="Light Grid" w:semiHidden="0" w:uiPriority="62" w:unhideWhenUsed="0"/>
-    <w:lsdException w:name="Medium Shading 1" w:semiHidden="0" w:uiPriority="63" w:unhideWhenUsed="0"/>
-    <w:lsdException w:name="Medium Shading 2" w:semiHidden="0" w:uiPriority="64" w:unhideWhenUsed="0"/>
-    <w:lsdException w:name="Medium List 1" w:semiHidden="0" w:uiPriority="65" w:unhideWhenUsed="0"/>
-    <w:lsdException w:name="Medium List 2" w:semiHidden="0" w:uiPriority="66" w:unhideWhenUsed="0"/>
-    <w:lsdException w:name="Medium Grid 1" w:semiHidden="0" w:uiPriority="67" w:unhideWhenUsed="0"/>
-    <w:lsdException w:name="Medium Grid 2" w:semiHidden="0" w:uiPriority="68" w:unhideWhenUsed="0"/>
-    <w:lsdException w:name="Medium Grid 3" w:semiHidden="0" w:uiPriority="69" w:unhideWhenUsed="0"/>
-    <w:lsdException w:name="Dark List" w:semiHidden="0" w:uiPriority="70" w:unhideWhenUsed="0"/>
-    <w:lsdException w:name="Colorful Shading" w:semiHidden="0" w:uiPriority="71" w:unhideWhenUsed="0"/>
-    <w:lsdException w:name="Colorful List" w:semiHidden="0" w:uiPriority="72" w:unhideWhenUsed="0"/>
-    <w:lsdException w:name="Colorful Grid" w:semiHidden="0" w:uiPriority="73" w:unhideWhenUsed="0"/>
-    <w:lsdException w:name="Light Shading Accent 1" w:semiHidden="0" w:uiPriority="60" w:unhideWhenUsed="0"/>
-    <w:lsdException w:name="Light List Accent 1" w:semiHidden="0" w:uiPriority="61" w:unhideWhenUsed="0"/>
-    <w:lsdException w:name="Light Grid Accent 1" w:semiHidden="0" w:uiPriority="62" w:unhideWhenUsed="0"/>
-    <w:lsdException w:name="Medium Shading 1 Accent 1" w:semiHidden="0" w:uiPriority="63" w:unhideWhenUsed="0"/>
-    <w:lsdException w:name="Medium Shading 2 Accent 1" w:semiHidden="0" w:uiPriority="64" w:unhideWhenUsed="0"/>
-    <w:lsdException w:name="Medium List 1 Accent 1" w:semiHidden="0" w:uiPriority="65" w:unhideWhenUsed="0"/>
-    <w:lsdException w:name="Revision" w:unhideWhenUsed="0"/>
-    <w:lsdException w:name="List Paragraph" w:semiHidden="0" w:uiPriority="34" w:unhideWhenUsed="0" w:qFormat="1"/>
-    <w:lsdException w:name="Quote" w:semiHidden="0" w:uiPriority="29" w:unhideWhenUsed="0" w:qFormat="1"/>
-    <w:lsdException w:name="Intense Quote" w:semiHidden="0" w:uiPriority="30" w:unhideWhenUsed="0" w:qFormat="1"/>
-    <w:lsdException w:name="Medium List 2 Accent 1" w:semiHidden="0" w:uiPriority="66" w:unhideWhenUsed="0"/>
-    <w:lsdException w:name="Medium Grid 1 Accent 1" w:semiHidden="0" w:uiPriority="67" w:unhideWhenUsed="0"/>
-    <w:lsdException w:name="Medium Grid 2 Accent 1" w:semiHidden="0" w:uiPriority="68" w:unhideWhenUsed="0"/>
-    <w:lsdException w:name="Medium Grid 3 Accent 1" w:semiHidden="0" w:uiPriority="69" w:unhideWhenUsed="0"/>
-    <w:lsdException w:name="Dark List Accent 1" w:semiHidden="0" w:uiPriority="70" w:unhideWhenUsed="0"/>
-    <w:lsdException w:name="Colorful Shading Accent 1" w:semiHidden="0" w:uiPriority="71" w:unhideWhenUsed="0"/>
-    <w:lsdException w:name="Colorful List Accent 1" w:semiHidden="0" w:uiPriority="72" w:unhideWhenUsed="0"/>
-    <w:lsdException w:name="Colorful Grid Accent 1" w:semiHidden="0" w:uiPriority="73" w:unhideWhenUsed="0"/>
-    <w:lsdException w:name="Light Shading Accent 2" w:semiHidden="0" w:uiPriority="60" w:unhideWhenUsed="0"/>
-    <w:lsdException w:name="Light List Accent 2" w:semiHidden="0" w:uiPriority="61" w:unhideWhenUsed="0"/>
-    <w:lsdException w:name="Light Grid Accent 2" w:semiHidden="0" w:uiPriority="62" w:unhideWhenUsed="0"/>
-    <w:lsdException w:name="Medium Shading 1 Accent 2" w:semiHidden="0" w:uiPriority="63" w:unhideWhenUsed="0"/>
-    <w:lsdException w:name="Medium Shading 2 Accent 2" w:semiHidden="0" w:uiPriority="64" w:unhideWhenUsed="0"/>
-    <w:lsdException w:name="Medium List 1 Accent 2" w:semiHidden="0" w:uiPriority="65" w:unhideWhenUsed="0"/>
-    <w:lsdException w:name="Medium List 2 Accent 2" w:semiHidden="0" w:uiPriority="66" w:unhideWhenUsed="0"/>
-    <w:lsdException w:name="Medium Grid 1 Accent 2" w:semiHidden="0" w:uiPriority="67" w:unhideWhenUsed="0"/>
-    <w:lsdException w:name="Medium Grid 2 Accent 2" w:semiHidden="0" w:uiPriority="68" w:unhideWhenUsed="0"/>
-    <w:lsdException w:name="Medium Grid 3 Accent 2" w:semiHidden="0" w:uiPriority="69" w:unhideWhenUsed="0"/>
-    <w:lsdException w:name="Dark List Accent 2" w:semiHidden="0" w:uiPriority="70" w:unhideWhenUsed="0"/>
-    <w:lsdException w:name="Colorful Shading Accent 2" w:semiHidden="0" w:uiPriority="71" w:unhideWhenUsed="0"/>
-    <w:lsdException w:name="Colorful List Accent 2" w:semiHidden="0" w:uiPriority="72" w:unhideWhenUsed="0"/>
-    <w:lsdException w:name="Colorful Grid Accent 2" w:semiHidden="0" w:uiPriority="73" w:unhideWhenUsed="0"/>
-    <w:lsdException w:name="Light Shading Accent 3" w:semiHidden="0" w:uiPriority="60" w:unhideWhenUsed="0"/>
-    <w:lsdException w:name="Light List Accent 3" w:semiHidden="0" w:uiPriority="61" w:unhideWhenUsed="0"/>
-    <w:lsdException w:name="Light Grid Accent 3" w:semiHidden="0" w:uiPriority="62" w:unhideWhenUsed="0"/>
-    <w:lsdException w:name="Medium Shading 1 Accent 3" w:semiHidden="0" w:uiPriority="63" w:unhideWhenUsed="0"/>
-    <w:lsdException w:name="Medium Shading 2 Accent 3" w:semiHidden="0" w:uiPriority="64" w:unhideWhenUsed="0"/>
-    <w:lsdException w:name="Medium List 1 Accent 3" w:semiHidden="0" w:uiPriority="65" w:unhideWhenUsed="0"/>
-    <w:lsdException w:name="Medium List 2 Accent 3" w:semiHidden="0" w:uiPriority="66" w:unhideWhenUsed="0"/>
-    <w:lsdException w:name="Medium Grid 1 Accent 3" w:semiHidden="0" w:uiPriority="67" w:unhideWhenUsed="0"/>
-    <w:lsdException w:name="Medium Grid 2 Accent 3" w:semiHidden="0" w:uiPriority="68" w:unhideWhenUsed="0"/>
-    <w:lsdException w:name="Medium Grid 3 Accent 3" w:semiHidden="0" w:uiPriority="69" w:unhideWhenUsed="0"/>
-    <w:lsdException w:name="Dark List Accent 3" w:semiHidden="0" w:uiPriority="70" w:unhideWhenUsed="0"/>
-    <w:lsdException w:name="Colorful Shading Accent 3" w:semiHidden="0" w:uiPriority="71" w:unhideWhenUsed="0"/>
-    <w:lsdException w:name="Colorful List Accent 3" w:semiHidden="0" w:uiPriority="72" w:unhideWhenUsed="0"/>
-    <w:lsdException w:name="Colorful Grid Accent 3" w:semiHidden="0" w:uiPriority="73" w:unhideWhenUsed="0"/>
-    <w:lsdException w:name="Light Shading Accent 4" w:semiHidden="0" w:uiPriority="60" w:unhideWhenUsed="0"/>
-    <w:lsdException w:name="Light List Accent 4" w:semiHidden="0" w:uiPriority="61" w:unhideWhenUsed="0"/>
-    <w:lsdException w:name="Light Grid Accent 4" w:semiHidden="0" w:uiPriority="62" w:unhideWhenUsed="0"/>
-    <w:lsdException w:name="Medium Shading 1 Accent 4" w:semiHidden="0" w:uiPriority="63" w:unhideWhenUsed="0"/>
-    <w:lsdException w:name="Medium Shading 2 Accent 4" w:semiHidden="0" w:uiPriority="64" w:unhideWhenUsed="0"/>
-    <w:lsdException w:name="Medium List 1 Accent 4" w:semiHidden="0" w:uiPriority="65" w:unhideWhenUsed="0"/>
-    <w:lsdException w:name="Medium List 2 Accent 4" w:semiHidden="0" w:uiPriority="66" w:unhideWhenUsed="0"/>
-    <w:lsdException w:name="Medium Grid 1 Accent 4" w:semiHidden="0" w:uiPriority="67" w:unhideWhenUsed="0"/>
-    <w:lsdException w:name="Medium Grid 2 Accent 4" w:semiHidden="0" w:uiPriority="68" w:unhideWhenUsed="0"/>
-    <w:lsdException w:name="Medium Grid 3 Accent 4" w:semiHidden="0" w:uiPriority="69" w:unhideWhenUsed="0"/>
-    <w:lsdException w:name="Dark List Accent 4" w:semiHidden="0" w:uiPriority="70" w:unhideWhenUsed="0"/>
-    <w:lsdException w:name="Colorful Shading Accent 4" w:semiHidden="0" w:uiPriority="71" w:unhideWhenUsed="0"/>
-    <w:lsdException w:name="Colorful List Accent 4" w:semiHidden="0" w:uiPriority="72" w:unhideWhenUsed="0"/>
-    <w:lsdException w:name="Colorful Grid Accent 4" w:semiHidden="0" w:uiPriority="73" w:unhideWhenUsed="0"/>
-    <w:lsdException w:name="Light Shading Accent 5" w:semiHidden="0" w:uiPriority="60" w:unhideWhenUsed="0"/>
-    <w:lsdException w:name="Light List Accent 5" w:semiHidden="0" w:uiPriority="61" w:unhideWhenUsed="0"/>
-    <w:lsdException w:name="Light Grid Accent 5" w:semiHidden="0" w:uiPriority="62" w:unhideWhenUsed="0"/>
-    <w:lsdException w:name="Medium Shading 1 Accent 5" w:semiHidden="0" w:uiPriority="63" w:unhideWhenUsed="0"/>
-    <w:lsdException w:name="Medium Shading 2 Accent 5" w:semiHidden="0" w:uiPriority="64" w:unhideWhenUsed="0"/>
-    <w:lsdException w:name="Medium List 1 Accent 5" w:semiHidden="0" w:uiPriority="65" w:unhideWhenUsed="0"/>
-    <w:lsdException w:name="Medium List 2 Accent 5" w:semiHidden="0" w:uiPriority="66" w:unhideWhenUsed="0"/>
-    <w:lsdException w:name="Medium Grid 1 Accent 5" w:semiHidden="0" w:uiPriority="67" w:unhideWhenUsed="0"/>
-    <w:lsdException w:name="Medium Grid 2 Accent 5" w:semiHidden="0" w:uiPriority="68" w:unhideWhenUsed="0"/>
-    <w:lsdException w:name="Medium Grid 3 Accent 5" w:semiHidden="0" w:uiPriority="69" w:unhideWhenUsed="0"/>
-    <w:lsdException w:name="Dark List Accent 5" w:semiHidden="0" w:uiPriority="70" w:unhideWhenUsed="0"/>
-    <w:lsdException w:name="Colorful Shading Accent 5" w:semiHidden="0" w:uiPriority="71" w:unhideWhenUsed="0"/>
-    <w:lsdException w:name="Colorful List Accent 5" w:semiHidden="0" w:uiPriority="72" w:unhideWhenUsed="0"/>
-    <w:lsdException w:name="Colorful Grid Accent 5" w:semiHidden="0" w:uiPriority="73" w:unhideWhenUsed="0"/>
-    <w:lsdException w:name="Light Shading Accent 6" w:semiHidden="0" w:uiPriority="60" w:unhideWhenUsed="0"/>
-    <w:lsdException w:name="Light List Accent 6" w:semiHidden="0" w:uiPriority="61" w:unhideWhenUsed="0"/>
-    <w:lsdException w:name="Light Grid Accent 6" w:semiHidden="0" w:uiPriority="62" w:unhideWhenUsed="0"/>
-    <w:lsdException w:name="Medium Shading 1 Accent 6" w:semiHidden="0" w:uiPriority="63" w:unhideWhenUsed="0"/>
-    <w:lsdException w:name="Medium Shading 2 Accent 6" w:semiHidden="0" w:uiPriority="64" w:unhideWhenUsed="0"/>
-    <w:lsdException w:name="Medium List 1 Accent 6" w:semiHidden="0" w:uiPriority="65" w:unhideWhenUsed="0"/>
-    <w:lsdException w:name="Medium List 2 Accent 6" w:semiHidden="0" w:uiPriority="66" w:unhideWhenUsed="0"/>
-    <w:lsdException w:name="Medium Grid 1 Accent 6" w:semiHidden="0" w:uiPriority="67" w:unhideWhenUsed="0"/>
-    <w:lsdException w:name="Medium Grid 2 Accent 6" w:semiHidden="0" w:uiPriority="68" w:unhideWhenUsed="0"/>
-    <w:lsdException w:name="Medium Grid 3 Accent 6" w:semiHidden="0" w:uiPriority="69" w:unhideWhenUsed="0"/>
-    <w:lsdException w:name="Dark List Accent 6" w:semiHidden="0" w:uiPriority="70" w:unhideWhenUsed="0"/>
-    <w:lsdException w:name="Colorful Shading Accent 6" w:semiHidden="0" w:uiPriority="71" w:unhideWhenUsed="0"/>
-    <w:lsdException w:name="Colorful List Accent 6" w:semiHidden="0" w:uiPriority="72" w:unhideWhenUsed="0"/>
-    <w:lsdException w:name="Colorful Grid Accent 6" w:semiHidden="0" w:uiPriority="73" w:unhideWhenUsed="0"/>
-    <w:lsdException w:name="Subtle Emphasis" w:semiHidden="0" w:uiPriority="19" w:unhideWhenUsed="0" w:qFormat="1"/>
-    <w:lsdException w:name="Intense Emphasis" w:semiHidden="0" w:uiPriority="21" w:unhideWhenUsed="0" w:qFormat="1"/>
-    <w:lsdException w:name="Subtle Reference" w:semiHidden="0" w:uiPriority="31" w:unhideWhenUsed="0" w:qFormat="1"/>
-    <w:lsdException w:name="Intense Reference" w:semiHidden="0" w:uiPriority="32" w:unhideWhenUsed="0" w:qFormat="1"/>
-    <w:lsdException w:name="Book Title" w:semiHidden="0" w:uiPriority="33" w:unhideWhenUsed="0" w:qFormat="1"/>
-    <w:lsdException w:name="Bibliography" w:uiPriority="37"/>
-    <w:lsdException w:name="TOC Heading" w:uiPriority="39" w:qFormat="1"/>
-  </w:latentStyles>
-  <w:style w:type="paragraph" w:default="1" w:styleId="Normal">
-    <w:name w:val="Normal"/>
-    <w:qFormat/>
-  </w:style>
-  <w:style w:type="character" w:default="1" w:styleId="VarsaylanParagrafYazTipi">
-    <w:name w:val="Default Paragraph Font"/>
-    <w:uiPriority w:val="1"/>
-    <w:semiHidden/>
-    <w:unhideWhenUsed/>
-  </w:style>
-  <w:style w:type="table" w:default="1" w:styleId="NormalTablo">
-    <w:name w:val="Normal Table"/>
-    <w:uiPriority w:val="99"/>
-    <w:semiHidden/>
-    <w:unhideWhenUsed/>
-    <w:tblPr>
-      <w:tblInd w:w="0" w:type="dxa"/>
-      <w:tblCellMar>
-        <w:top w:w="0" w:type="dxa"/>
-        <w:left w:w="108" w:type="dxa"/>
-        <w:bottom w:w="0" w:type="dxa"/>
-        <w:right w:w="108" w:type="dxa"/>
-      </w:tblCellMar>
-    </w:tblPr>
-  </w:style>
-  <w:style w:type="numbering" w:default="1" w:styleId="ListeYok">
-    <w:name w:val="No List"/>
-    <w:uiPriority w:val="99"/>
-    <w:semiHidden/>
-    <w:unhideWhenUsed/>
-  </w:style>
-  <w:style w:type="paragraph" w:customStyle="1" w:styleId="D7C99696BAC7420EA93BA6FDB72419DF">
-    <w:name w:val="D7C99696BAC7420EA93BA6FDB72419DF"/>
-    <w:rsid w:val="008235D9"/>
-  </w:style>
-  <w:style w:type="paragraph" w:customStyle="1" w:styleId="C7974380CA1F4C87B5B033AB9191CE84">
-    <w:name w:val="C7974380CA1F4C87B5B033AB9191CE84"/>
-    <w:rsid w:val="008235D9"/>
-  </w:style>
-  <w:style w:type="paragraph" w:customStyle="1" w:styleId="CC6FF326B3D04EC59EBC4DCB59CD5A23">
-    <w:name w:val="CC6FF326B3D04EC59EBC4DCB59CD5A23"/>
-    <w:rsid w:val="008235D9"/>
-  </w:style>
-</w:styles>
-</file>
-
-<file path=word/glossary/stylesWithEffects.xml><?xml version="1.0" encoding="utf-8"?>
-<w:styles xmlns:wpc="http://schemas.microsoft.com/office/word/2010/wordprocessingCanvas" xmlns:mc="http://schemas.openxmlformats.org/markup-compatibility/2006" xmlns:o="urn:schemas-microsoft-com:office:office" xmlns:r="http://schemas.openxmlformats.org/officeDocument/2006/relationships" xmlns:m="http://schemas.openxmlformats.org/officeDocument/2006/math" xmlns:v="urn:schemas-microsoft-com:vml" xmlns:wp14="http://schemas.microsoft.com/office/word/2010/wordprocessingDrawing" xmlns:wp="http://schemas.openxmlformats.org/drawingml/2006/wordprocessingDrawing" xmlns:w10="urn:schemas-microsoft-com:office:word" xmlns:w="http://schemas.openxmlformats.org/wordprocessingml/2006/main" xmlns:w14="http://schemas.microsoft.com/office/word/2010/wordml" xmlns:wpg="http://schemas.microsoft.com/office/word/2010/wordprocessingGroup" xmlns:wpi="http://schemas.microsoft.com/office/word/2010/wordprocessingInk" xmlns:wne="http://schemas.microsoft.com/office/word/2006/wordml" xmlns:wps="http://schemas.microsoft.com/office/word/2010/wordprocessingShape" mc:Ignorable="w14 wp14">
-  <w:docDefaults>
-    <w:rPrDefault>
-      <w:rPr>
-        <w:rFonts w:asciiTheme="minorHAnsi" w:eastAsiaTheme="minorEastAsia" w:hAnsiTheme="minorHAnsi" w:cstheme="minorBidi"/>
-        <w:sz w:val="22"/>
-        <w:szCs w:val="22"/>
-        <w:lang w:val="tr-TR" w:eastAsia="tr-TR" w:bidi="ar-SA"/>
-      </w:rPr>
-    </w:rPrDefault>
-    <w:pPrDefault>
-      <w:pPr>
-        <w:spacing w:after="200" w:line="276" w:lineRule="auto"/>
-      </w:pPr>
-    </w:pPrDefault>
-  </w:docDefaults>
-  <w:latentStyles w:defLockedState="0" w:defUIPriority="99" w:defSemiHidden="1" w:defUnhideWhenUsed="1" w:defQFormat="0" w:count="267">
-    <w:lsdException w:name="Normal" w:semiHidden="0" w:uiPriority="0" w:unhideWhenUsed="0" w:qFormat="1"/>
-    <w:lsdException w:name="heading 1" w:semiHidden="0" w:uiPriority="9" w:unhideWhenUsed="0" w:qFormat="1"/>
-    <w:lsdException w:name="heading 2" w:uiPriority="9" w:qFormat="1"/>
-    <w:lsdException w:name="heading 3" w:uiPriority="9" w:qFormat="1"/>
-    <w:lsdException w:name="heading 4" w:uiPriority="9" w:qFormat="1"/>
-    <w:lsdException w:name="heading 5" w:uiPriority="9" w:qFormat="1"/>
-    <w:lsdException w:name="heading 6" w:uiPriority="9" w:qFormat="1"/>
-    <w:lsdException w:name="heading 7" w:uiPriority="9" w:qFormat="1"/>
-    <w:lsdException w:name="heading 8" w:uiPriority="9" w:qFormat="1"/>
-    <w:lsdException w:name="heading 9" w:uiPriority="9" w:qFormat="1"/>
-    <w:lsdException w:name="toc 1" w:uiPriority="39"/>
-    <w:lsdException w:name="toc 2" w:uiPriority="39"/>
-    <w:lsdException w:name="toc 3" w:uiPriority="39"/>
-    <w:lsdException w:name="toc 4" w:uiPriority="39"/>
-    <w:lsdException w:name="toc 5" w:uiPriority="39"/>
-    <w:lsdException w:name="toc 6" w:uiPriority="39"/>
-    <w:lsdException w:name="toc 7" w:uiPriority="39"/>
-    <w:lsdException w:name="toc 8" w:uiPriority="39"/>
-    <w:lsdException w:name="toc 9" w:uiPriority="39"/>
-    <w:lsdException w:name="caption" w:uiPriority="35" w:qFormat="1"/>
-    <w:lsdException w:name="Title" w:semiHidden="0" w:uiPriority="10" w:unhideWhenUsed="0" w:qFormat="1"/>
-    <w:lsdException w:name="Default Paragraph Font" w:uiPriority="1"/>
-    <w:lsdException w:name="Subtitle" w:semiHidden="0" w:uiPriority="11" w:unhideWhenUsed="0" w:qFormat="1"/>
-    <w:lsdException w:name="Strong" w:semiHidden="0" w:uiPriority="22" w:unhideWhenUsed="0" w:qFormat="1"/>
-    <w:lsdException w:name="Emphasis" w:semiHidden="0" w:uiPriority="20" w:unhideWhenUsed="0" w:qFormat="1"/>
-    <w:lsdException w:name="Table Grid" w:semiHidden="0" w:uiPriority="59" w:unhideWhenUsed="0"/>
-    <w:lsdException w:name="Placeholder Text" w:unhideWhenUsed="0"/>
-    <w:lsdException w:name="No Spacing" w:semiHidden="0" w:uiPriority="1" w:unhideWhenUsed="0" w:qFormat="1"/>
-    <w:lsdException w:name="Light Shading" w:semiHidden="0" w:uiPriority="60" w:unhideWhenUsed="0"/>
-    <w:lsdException w:name="Light List" w:semiHidden="0" w:uiPriority="61" w:unhideWhenUsed="0"/>
-    <w:lsdException w:name="Light Grid" w:semiHidden="0" w:uiPriority="62" w:unhideWhenUsed="0"/>
-    <w:lsdException w:name="Medium Shading 1" w:semiHidden="0" w:uiPriority="63" w:unhideWhenUsed="0"/>
-    <w:lsdException w:name="Medium Shading 2" w:semiHidden="0" w:uiPriority="64" w:unhideWhenUsed="0"/>
-    <w:lsdException w:name="Medium List 1" w:semiHidden="0" w:uiPriority="65" w:unhideWhenUsed="0"/>
-    <w:lsdException w:name="Medium List 2" w:semiHidden="0" w:uiPriority="66" w:unhideWhenUsed="0"/>
-    <w:lsdException w:name="Medium Grid 1" w:semiHidden="0" w:uiPriority="67" w:unhideWhenUsed="0"/>
-    <w:lsdException w:name="Medium Grid 2" w:semiHidden="0" w:uiPriority="68" w:unhideWhenUsed="0"/>
-    <w:lsdException w:name="Medium Grid 3" w:semiHidden="0" w:uiPriority="69" w:unhideWhenUsed="0"/>
-    <w:lsdException w:name="Dark List" w:semiHidden="0" w:uiPriority="70" w:unhideWhenUsed="0"/>
-    <w:lsdException w:name="Colorful Shading" w:semiHidden="0" w:uiPriority="71" w:unhideWhenUsed="0"/>
-    <w:lsdException w:name="Colorful List" w:semiHidden="0" w:uiPriority="72" w:unhideWhenUsed="0"/>
-    <w:lsdException w:name="Colorful Grid" w:semiHidden="0" w:uiPriority="73" w:unhideWhenUsed="0"/>
-    <w:lsdException w:name="Light Shading Accent 1" w:semiHidden="0" w:uiPriority="60" w:unhideWhenUsed="0"/>
-    <w:lsdException w:name="Light List Accent 1" w:semiHidden="0" w:uiPriority="61" w:unhideWhenUsed="0"/>
-    <w:lsdException w:name="Light Grid Accent 1" w:semiHidden="0" w:uiPriority="62" w:unhideWhenUsed="0"/>
-    <w:lsdException w:name="Medium Shading 1 Accent 1" w:semiHidden="0" w:uiPriority="63" w:unhideWhenUsed="0"/>
-    <w:lsdException w:name="Medium Shading 2 Accent 1" w:semiHidden="0" w:uiPriority="64" w:unhideWhenUsed="0"/>
-    <w:lsdException w:name="Medium List 1 Accent 1" w:semiHidden="0" w:uiPriority="65" w:unhideWhenUsed="0"/>
-    <w:lsdException w:name="Revision" w:unhideWhenUsed="0"/>
-    <w:lsdException w:name="List Paragraph" w:semiHidden="0" w:uiPriority="34" w:unhideWhenUsed="0" w:qFormat="1"/>
-    <w:lsdException w:name="Quote" w:semiHidden="0" w:uiPriority="29" w:unhideWhenUsed="0" w:qFormat="1"/>
-    <w:lsdException w:name="Intense Quote" w:semiHidden="0" w:uiPriority="30" w:unhideWhenUsed="0" w:qFormat="1"/>
-    <w:lsdException w:name="Medium List 2 Accent 1" w:semiHidden="0" w:uiPriority="66" w:unhideWhenUsed="0"/>
-    <w:lsdException w:name="Medium Grid 1 Accent 1" w:semiHidden="0" w:uiPriority="67" w:unhideWhenUsed="0"/>
-    <w:lsdException w:name="Medium Grid 2 Accent 1" w:semiHidden="0" w:uiPriority="68" w:unhideWhenUsed="0"/>
-    <w:lsdException w:name="Medium Grid 3 Accent 1" w:semiHidden="0" w:uiPriority="69" w:unhideWhenUsed="0"/>
-    <w:lsdException w:name="Dark List Accent 1" w:semiHidden="0" w:uiPriority="70" w:unhideWhenUsed="0"/>
-    <w:lsdException w:name="Colorful Shading Accent 1" w:semiHidden="0" w:uiPriority="71" w:unhideWhenUsed="0"/>
-    <w:lsdException w:name="Colorful List Accent 1" w:semiHidden="0" w:uiPriority="72" w:unhideWhenUsed="0"/>
-    <w:lsdException w:name="Colorful Grid Accent 1" w:semiHidden="0" w:uiPriority="73" w:unhideWhenUsed="0"/>
-    <w:lsdException w:name="Light Shading Accent 2" w:semiHidden="0" w:uiPriority="60" w:unhideWhenUsed="0"/>
-    <w:lsdException w:name="Light List Accent 2" w:semiHidden="0" w:uiPriority="61" w:unhideWhenUsed="0"/>
-    <w:lsdException w:name="Light Grid Accent 2" w:semiHidden="0" w:uiPriority="62" w:unhideWhenUsed="0"/>
-    <w:lsdException w:name="Medium Shading 1 Accent 2" w:semiHidden="0" w:uiPriority="63" w:unhideWhenUsed="0"/>
-    <w:lsdException w:name="Medium Shading 2 Accent 2" w:semiHidden="0" w:uiPriority="64" w:unhideWhenUsed="0"/>
-    <w:lsdException w:name="Medium List 1 Accent 2" w:semiHidden="0" w:uiPriority="65" w:unhideWhenUsed="0"/>
-    <w:lsdException w:name="Medium List 2 Accent 2" w:semiHidden="0" w:uiPriority="66" w:unhideWhenUsed="0"/>
-    <w:lsdException w:name="Medium Grid 1 Accent 2" w:semiHidden="0" w:uiPriority="67" w:unhideWhenUsed="0"/>
-    <w:lsdException w:name="Medium Grid 2 Accent 2" w:semiHidden="0" w:uiPriority="68" w:unhideWhenUsed="0"/>
-    <w:lsdException w:name="Medium Grid 3 Accent 2" w:semiHidden="0" w:uiPriority="69" w:unhideWhenUsed="0"/>
-    <w:lsdException w:name="Dark List Accent 2" w:semiHidden="0" w:uiPriority="70" w:unhideWhenUsed="0"/>
-    <w:lsdException w:name="Colorful Shading Accent 2" w:semiHidden="0" w:uiPriority="71" w:unhideWhenUsed="0"/>
-    <w:lsdException w:name="Colorful List Accent 2" w:semiHidden="0" w:uiPriority="72" w:unhideWhenUsed="0"/>
-    <w:lsdException w:name="Colorful Grid Accent 2" w:semiHidden="0" w:uiPriority="73" w:unhideWhenUsed="0"/>
-    <w:lsdException w:name="Light Shading Accent 3" w:semiHidden="0" w:uiPriority="60" w:unhideWhenUsed="0"/>
-    <w:lsdException w:name="Light List Accent 3" w:semiHidden="0" w:uiPriority="61" w:unhideWhenUsed="0"/>
-    <w:lsdException w:name="Light Grid Accent 3" w:semiHidden="0" w:uiPriority="62" w:unhideWhenUsed="0"/>
-    <w:lsdException w:name="Medium Shading 1 Accent 3" w:semiHidden="0" w:uiPriority="63" w:unhideWhenUsed="0"/>
-    <w:lsdException w:name="Medium Shading 2 Accent 3" w:semiHidden="0" w:uiPriority="64" w:unhideWhenUsed="0"/>
-    <w:lsdException w:name="Medium List 1 Accent 3" w:semiHidden="0" w:uiPriority="65" w:unhideWhenUsed="0"/>
-    <w:lsdException w:name="Medium List 2 Accent 3" w:semiHidden="0" w:uiPriority="66" w:unhideWhenUsed="0"/>
-    <w:lsdException w:name="Medium Grid 1 Accent 3" w:semiHidden="0" w:uiPriority="67" w:unhideWhenUsed="0"/>
-    <w:lsdException w:name="Medium Grid 2 Accent 3" w:semiHidden="0" w:uiPriority="68" w:unhideWhenUsed="0"/>
-    <w:lsdException w:name="Medium Grid 3 Accent 3" w:semiHidden="0" w:uiPriority="69" w:unhideWhenUsed="0"/>
-    <w:lsdException w:name="Dark List Accent 3" w:semiHidden="0" w:uiPriority="70" w:unhideWhenUsed="0"/>
-    <w:lsdException w:name="Colorful Shading Accent 3" w:semiHidden="0" w:uiPriority="71" w:unhideWhenUsed="0"/>
-    <w:lsdException w:name="Colorful List Accent 3" w:semiHidden="0" w:uiPriority="72" w:unhideWhenUsed="0"/>
-    <w:lsdException w:name="Colorful Grid Accent 3" w:semiHidden="0" w:uiPriority="73" w:unhideWhenUsed="0"/>
-    <w:lsdException w:name="Light Shading Accent 4" w:semiHidden="0" w:uiPriority="60" w:unhideWhenUsed="0"/>
-    <w:lsdException w:name="Light List Accent 4" w:semiHidden="0" w:uiPriority="61" w:unhideWhenUsed="0"/>
-    <w:lsdException w:name="Light Grid Accent 4" w:semiHidden="0" w:uiPriority="62" w:unhideWhenUsed="0"/>
-    <w:lsdException w:name="Medium Shading 1 Accent 4" w:semiHidden="0" w:uiPriority="63" w:unhideWhenUsed="0"/>
-    <w:lsdException w:name="Medium Shading 2 Accent 4" w:semiHidden="0" w:uiPriority="64" w:unhideWhenUsed="0"/>
-    <w:lsdException w:name="Medium List 1 Accent 4" w:semiHidden="0" w:uiPriority="65" w:unhideWhenUsed="0"/>
-    <w:lsdException w:name="Medium List 2 Accent 4" w:semiHidden="0" w:uiPriority="66" w:unhideWhenUsed="0"/>
-    <w:lsdException w:name="Medium Grid 1 Accent 4" w:semiHidden="0" w:uiPriority="67" w:unhideWhenUsed="0"/>
-    <w:lsdException w:name="Medium Grid 2 Accent 4" w:semiHidden="0" w:uiPriority="68" w:unhideWhenUsed="0"/>
-    <w:lsdException w:name="Medium Grid 3 Accent 4" w:semiHidden="0" w:uiPriority="69" w:unhideWhenUsed="0"/>
-    <w:lsdException w:name="Dark List Accent 4" w:semiHidden="0" w:uiPriority="70" w:unhideWhenUsed="0"/>
-    <w:lsdException w:name="Colorful Shading Accent 4" w:semiHidden="0" w:uiPriority="71" w:unhideWhenUsed="0"/>
-    <w:lsdException w:name="Colorful List Accent 4" w:semiHidden="0" w:uiPriority="72" w:unhideWhenUsed="0"/>
-    <w:lsdException w:name="Colorful Grid Accent 4" w:semiHidden="0" w:uiPriority="73" w:unhideWhenUsed="0"/>
-    <w:lsdException w:name="Light Shading Accent 5" w:semiHidden="0" w:uiPriority="60" w:unhideWhenUsed="0"/>
-    <w:lsdException w:name="Light List Accent 5" w:semiHidden="0" w:uiPriority="61" w:unhideWhenUsed="0"/>
-    <w:lsdException w:name="Light Grid Accent 5" w:semiHidden="0" w:uiPriority="62" w:unhideWhenUsed="0"/>
-    <w:lsdException w:name="Medium Shading 1 Accent 5" w:semiHidden="0" w:uiPriority="63" w:unhideWhenUsed="0"/>
-    <w:lsdException w:name="Medium Shading 2 Accent 5" w:semiHidden="0" w:uiPriority="64" w:unhideWhenUsed="0"/>
-    <w:lsdException w:name="Medium List 1 Accent 5" w:semiHidden="0" w:uiPriority="65" w:unhideWhenUsed="0"/>
-    <w:lsdException w:name="Medium List 2 Accent 5" w:semiHidden="0" w:uiPriority="66" w:unhideWhenUsed="0"/>
-    <w:lsdException w:name="Medium Grid 1 Accent 5" w:semiHidden="0" w:uiPriority="67" w:unhideWhenUsed="0"/>
-    <w:lsdException w:name="Medium Grid 2 Accent 5" w:semiHidden="0" w:uiPriority="68" w:unhideWhenUsed="0"/>
-    <w:lsdException w:name="Medium Grid 3 Accent 5" w:semiHidden="0" w:uiPriority="69" w:unhideWhenUsed="0"/>
-    <w:lsdException w:name="Dark List Accent 5" w:semiHidden="0" w:uiPriority="70" w:unhideWhenUsed="0"/>
-    <w:lsdException w:name="Colorful Shading Accent 5" w:semiHidden="0" w:uiPriority="71" w:unhideWhenUsed="0"/>
-    <w:lsdException w:name="Colorful List Accent 5" w:semiHidden="0" w:uiPriority="72" w:unhideWhenUsed="0"/>
-    <w:lsdException w:name="Colorful Grid Accent 5" w:semiHidden="0" w:uiPriority="73" w:unhideWhenUsed="0"/>
-    <w:lsdException w:name="Light Shading Accent 6" w:semiHidden="0" w:uiPriority="60" w:unhideWhenUsed="0"/>
-    <w:lsdException w:name="Light List Accent 6" w:semiHidden="0" w:uiPriority="61" w:unhideWhenUsed="0"/>
-    <w:lsdException w:name="Light Grid Accent 6" w:semiHidden="0" w:uiPriority="62" w:unhideWhenUsed="0"/>
-    <w:lsdException w:name="Medium Shading 1 Accent 6" w:semiHidden="0" w:uiPriority="63" w:unhideWhenUsed="0"/>
-    <w:lsdException w:name="Medium Shading 2 Accent 6" w:semiHidden="0" w:uiPriority="64" w:unhideWhenUsed="0"/>
-    <w:lsdException w:name="Medium List 1 Accent 6" w:semiHidden="0" w:uiPriority="65" w:unhideWhenUsed="0"/>
-    <w:lsdException w:name="Medium List 2 Accent 6" w:semiHidden="0" w:uiPriority="66" w:unhideWhenUsed="0"/>
-    <w:lsdException w:name="Medium Grid 1 Accent 6" w:semiHidden="0" w:uiPriority="67" w:unhideWhenUsed="0"/>
-    <w:lsdException w:name="Medium Grid 2 Accent 6" w:semiHidden="0" w:uiPriority="68" w:unhideWhenUsed="0"/>
-    <w:lsdException w:name="Medium Grid 3 Accent 6" w:semiHidden="0" w:uiPriority="69" w:unhideWhenUsed="0"/>
-    <w:lsdException w:name="Dark List Accent 6" w:semiHidden="0" w:uiPriority="70" w:unhideWhenUsed="0"/>
-    <w:lsdException w:name="Colorful Shading Accent 6" w:semiHidden="0" w:uiPriority="71" w:unhideWhenUsed="0"/>
-    <w:lsdException w:name="Colorful List Accent 6" w:semiHidden="0" w:uiPriority="72" w:unhideWhenUsed="0"/>
-    <w:lsdException w:name="Colorful Grid Accent 6" w:semiHidden="0" w:uiPriority="73" w:unhideWhenUsed="0"/>
-    <w:lsdException w:name="Subtle Emphasis" w:semiHidden="0" w:uiPriority="19" w:unhideWhenUsed="0" w:qFormat="1"/>
-    <w:lsdException w:name="Intense Emphasis" w:semiHidden="0" w:uiPriority="21" w:unhideWhenUsed="0" w:qFormat="1"/>
-    <w:lsdException w:name="Subtle Reference" w:semiHidden="0" w:uiPriority="31" w:unhideWhenUsed="0" w:qFormat="1"/>
-    <w:lsdException w:name="Intense Reference" w:semiHidden="0" w:uiPriority="32" w:unhideWhenUsed="0" w:qFormat="1"/>
-    <w:lsdException w:name="Book Title" w:semiHidden="0" w:uiPriority="33" w:unhideWhenUsed="0" w:qFormat="1"/>
-    <w:lsdException w:name="Bibliography" w:uiPriority="37"/>
-    <w:lsdException w:name="TOC Heading" w:uiPriority="39" w:qFormat="1"/>
-  </w:latentStyles>
-  <w:style w:type="paragraph" w:default="1" w:styleId="Normal">
-    <w:name w:val="Normal"/>
-    <w:qFormat/>
-  </w:style>
-  <w:style w:type="character" w:default="1" w:styleId="VarsaylanParagrafYazTipi">
-    <w:name w:val="Default Paragraph Font"/>
-    <w:uiPriority w:val="1"/>
-    <w:semiHidden/>
-    <w:unhideWhenUsed/>
-  </w:style>
-  <w:style w:type="table" w:default="1" w:styleId="NormalTablo">
-    <w:name w:val="Normal Table"/>
-    <w:uiPriority w:val="99"/>
-    <w:semiHidden/>
-    <w:unhideWhenUsed/>
-    <w:tblPr>
-      <w:tblInd w:w="0" w:type="dxa"/>
-      <w:tblCellMar>
-        <w:top w:w="0" w:type="dxa"/>
-        <w:left w:w="108" w:type="dxa"/>
-        <w:bottom w:w="0" w:type="dxa"/>
-        <w:right w:w="108" w:type="dxa"/>
-      </w:tblCellMar>
-    </w:tblPr>
-  </w:style>
-  <w:style w:type="numbering" w:default="1" w:styleId="ListeYok">
-    <w:name w:val="No List"/>
-    <w:uiPriority w:val="99"/>
-    <w:semiHidden/>
-    <w:unhideWhenUsed/>
-  </w:style>
-  <w:style w:type="paragraph" w:customStyle="1" w:styleId="D7C99696BAC7420EA93BA6FDB72419DF">
-    <w:name w:val="D7C99696BAC7420EA93BA6FDB72419DF"/>
-    <w:rsid w:val="008235D9"/>
-  </w:style>
-  <w:style w:type="paragraph" w:customStyle="1" w:styleId="C7974380CA1F4C87B5B033AB9191CE84">
-    <w:name w:val="C7974380CA1F4C87B5B033AB9191CE84"/>
-    <w:rsid w:val="008235D9"/>
-  </w:style>
-  <w:style w:type="paragraph" w:customStyle="1" w:styleId="CC6FF326B3D04EC59EBC4DCB59CD5A23">
-    <w:name w:val="CC6FF326B3D04EC59EBC4DCB59CD5A23"/>
-    <w:rsid w:val="008235D9"/>
-  </w:style>
-</w:styles>
-</file>
-
-<file path=word/glossary/webSettings.xml><?xml version="1.0" encoding="utf-8"?>
-<w:webSettings xmlns:mc="http://schemas.openxmlformats.org/markup-compatibility/2006" xmlns:r="http://schemas.openxmlformats.org/officeDocument/2006/relationships" xmlns:w="http://schemas.openxmlformats.org/wordprocessingml/2006/main" xmlns:w14="http://schemas.microsoft.com/office/word/2010/wordml" mc:Ignorable="w14">
-  <w:optimizeForBrowser/>
-  <w:allowPNG/>
-</w:webSettings>
 </file>
 
 <file path=word/theme/theme1.xml><?xml version="1.0" encoding="utf-8"?>
@@ -15669,7 +14951,7 @@
   <a:extraClrSchemeLst/>
   <a:extLst>
     <a:ext uri="{05A4C25C-085E-4340-85A3-A5531E510DB2}">
-      <thm15:themeFamily xmlns:thm15="http://schemas.microsoft.com/office/thememl/2012/main" xmlns="" name="Office Theme" id="{62F939B6-93AF-4DB8-9C6B-D6C7DFDC589F}" vid="{4A3C46E8-61CC-4603-A589-7422A47A8E4A}"/>
+      <thm15:themeFamily xmlns="" xmlns:thm15="http://schemas.microsoft.com/office/thememl/2012/main" name="Office Theme" id="{62F939B6-93AF-4DB8-9C6B-D6C7DFDC589F}" vid="{4A3C46E8-61CC-4603-A589-7422A47A8E4A}"/>
     </a:ext>
   </a:extLst>
 </a:theme>
@@ -15680,7 +14962,7 @@
 </file>
 
 <file path=customXml/itemProps1.xml><?xml version="1.0" encoding="utf-8"?>
-<ds:datastoreItem xmlns:ds="http://schemas.openxmlformats.org/officeDocument/2006/customXml" ds:itemID="{912BFD36-1BFF-41ED-A978-DFBC3CDBBF19}">
+<ds:datastoreItem xmlns:ds="http://schemas.openxmlformats.org/officeDocument/2006/customXml" ds:itemID="{92708234-EEA3-483A-98A1-DA27807B88A8}">
   <ds:schemaRefs>
     <ds:schemaRef ds:uri="http://schemas.openxmlformats.org/officeDocument/2006/bibliography"/>
   </ds:schemaRefs>

--- a/analsis report_survivor.docx
+++ b/analsis report_survivor.docx
@@ -448,6 +448,7 @@
             <w:tabs>
               <w:tab w:val="right" w:leader="dot" w:pos="9065"/>
             </w:tabs>
+            <w:spacing w:line="360" w:lineRule="auto"/>
             <w:rPr>
               <w:rFonts w:asciiTheme="minorHAnsi" w:eastAsiaTheme="minorEastAsia" w:hAnsiTheme="minorHAnsi" w:cstheme="minorBidi"/>
               <w:b w:val="0"/>
@@ -545,6 +546,7 @@
             <w:tabs>
               <w:tab w:val="right" w:leader="dot" w:pos="9065"/>
             </w:tabs>
+            <w:spacing w:line="360" w:lineRule="auto"/>
             <w:rPr>
               <w:rFonts w:asciiTheme="minorHAnsi" w:eastAsiaTheme="minorEastAsia" w:hAnsiTheme="minorHAnsi" w:cstheme="minorBidi"/>
               <w:b w:val="0"/>
@@ -621,6 +623,7 @@
             <w:tabs>
               <w:tab w:val="right" w:leader="dot" w:pos="9065"/>
             </w:tabs>
+            <w:spacing w:line="360" w:lineRule="auto"/>
             <w:rPr>
               <w:rFonts w:asciiTheme="minorHAnsi" w:eastAsiaTheme="minorEastAsia" w:hAnsiTheme="minorHAnsi" w:cstheme="minorBidi"/>
               <w:b w:val="0"/>
@@ -693,6 +696,7 @@
             <w:tabs>
               <w:tab w:val="right" w:leader="dot" w:pos="9065"/>
             </w:tabs>
+            <w:spacing w:line="360" w:lineRule="auto"/>
             <w:rPr>
               <w:rFonts w:asciiTheme="minorHAnsi" w:eastAsiaTheme="minorEastAsia" w:hAnsiTheme="minorHAnsi" w:cstheme="minorBidi"/>
               <w:noProof/>
@@ -765,6 +769,7 @@
             <w:tabs>
               <w:tab w:val="right" w:leader="dot" w:pos="9065"/>
             </w:tabs>
+            <w:spacing w:line="360" w:lineRule="auto"/>
             <w:rPr>
               <w:rFonts w:asciiTheme="minorHAnsi" w:eastAsiaTheme="minorEastAsia" w:hAnsiTheme="minorHAnsi" w:cstheme="minorBidi"/>
               <w:noProof/>
@@ -837,6 +842,7 @@
             <w:tabs>
               <w:tab w:val="right" w:leader="dot" w:pos="9065"/>
             </w:tabs>
+            <w:spacing w:line="360" w:lineRule="auto"/>
             <w:rPr>
               <w:rFonts w:asciiTheme="minorHAnsi" w:eastAsiaTheme="minorEastAsia" w:hAnsiTheme="minorHAnsi" w:cstheme="minorBidi"/>
               <w:noProof/>
@@ -909,6 +915,7 @@
             <w:tabs>
               <w:tab w:val="right" w:leader="dot" w:pos="9065"/>
             </w:tabs>
+            <w:spacing w:line="360" w:lineRule="auto"/>
             <w:rPr>
               <w:rFonts w:asciiTheme="minorHAnsi" w:eastAsiaTheme="minorEastAsia" w:hAnsiTheme="minorHAnsi" w:cstheme="minorBidi"/>
               <w:noProof/>
@@ -981,6 +988,7 @@
             <w:tabs>
               <w:tab w:val="right" w:leader="dot" w:pos="9065"/>
             </w:tabs>
+            <w:spacing w:line="360" w:lineRule="auto"/>
             <w:rPr>
               <w:rFonts w:asciiTheme="minorHAnsi" w:eastAsiaTheme="minorEastAsia" w:hAnsiTheme="minorHAnsi" w:cstheme="minorBidi"/>
               <w:noProof/>
@@ -1053,6 +1061,7 @@
             <w:tabs>
               <w:tab w:val="right" w:leader="dot" w:pos="9065"/>
             </w:tabs>
+            <w:spacing w:line="360" w:lineRule="auto"/>
             <w:rPr>
               <w:rFonts w:asciiTheme="minorHAnsi" w:eastAsiaTheme="minorEastAsia" w:hAnsiTheme="minorHAnsi" w:cstheme="minorBidi"/>
               <w:b w:val="0"/>
@@ -1125,6 +1134,7 @@
             <w:tabs>
               <w:tab w:val="right" w:leader="dot" w:pos="9065"/>
             </w:tabs>
+            <w:spacing w:line="360" w:lineRule="auto"/>
             <w:rPr>
               <w:rFonts w:asciiTheme="minorHAnsi" w:eastAsiaTheme="minorEastAsia" w:hAnsiTheme="minorHAnsi" w:cstheme="minorBidi"/>
               <w:b w:val="0"/>
@@ -1197,6 +1207,7 @@
             <w:tabs>
               <w:tab w:val="right" w:leader="dot" w:pos="9065"/>
             </w:tabs>
+            <w:spacing w:line="360" w:lineRule="auto"/>
             <w:rPr>
               <w:rFonts w:asciiTheme="minorHAnsi" w:eastAsiaTheme="minorEastAsia" w:hAnsiTheme="minorHAnsi" w:cstheme="minorBidi"/>
               <w:b w:val="0"/>
@@ -1269,6 +1280,7 @@
             <w:tabs>
               <w:tab w:val="right" w:leader="dot" w:pos="9065"/>
             </w:tabs>
+            <w:spacing w:line="360" w:lineRule="auto"/>
             <w:rPr>
               <w:rFonts w:asciiTheme="minorHAnsi" w:eastAsiaTheme="minorEastAsia" w:hAnsiTheme="minorHAnsi" w:cstheme="minorBidi"/>
               <w:b w:val="0"/>
@@ -1342,6 +1354,7 @@
               <w:tab w:val="left" w:pos="1100"/>
               <w:tab w:val="right" w:leader="dot" w:pos="9065"/>
             </w:tabs>
+            <w:spacing w:line="360" w:lineRule="auto"/>
             <w:rPr>
               <w:rFonts w:asciiTheme="minorHAnsi" w:eastAsiaTheme="minorEastAsia" w:hAnsiTheme="minorHAnsi" w:cstheme="minorBidi"/>
               <w:noProof/>
@@ -1434,6 +1447,7 @@
               <w:tab w:val="left" w:pos="1100"/>
               <w:tab w:val="right" w:leader="dot" w:pos="9065"/>
             </w:tabs>
+            <w:spacing w:line="360" w:lineRule="auto"/>
             <w:rPr>
               <w:rFonts w:asciiTheme="minorHAnsi" w:eastAsiaTheme="minorEastAsia" w:hAnsiTheme="minorHAnsi" w:cstheme="minorBidi"/>
               <w:noProof/>
@@ -1526,6 +1540,7 @@
               <w:tab w:val="left" w:pos="1100"/>
               <w:tab w:val="right" w:leader="dot" w:pos="9065"/>
             </w:tabs>
+            <w:spacing w:line="360" w:lineRule="auto"/>
             <w:rPr>
               <w:rFonts w:asciiTheme="minorHAnsi" w:eastAsiaTheme="minorEastAsia" w:hAnsiTheme="minorHAnsi" w:cstheme="minorBidi"/>
               <w:noProof/>
@@ -1618,6 +1633,7 @@
               <w:tab w:val="left" w:pos="1100"/>
               <w:tab w:val="right" w:leader="dot" w:pos="9065"/>
             </w:tabs>
+            <w:spacing w:line="360" w:lineRule="auto"/>
             <w:rPr>
               <w:rFonts w:asciiTheme="minorHAnsi" w:eastAsiaTheme="minorEastAsia" w:hAnsiTheme="minorHAnsi" w:cstheme="minorBidi"/>
               <w:noProof/>
@@ -1710,6 +1726,7 @@
               <w:tab w:val="left" w:pos="1100"/>
               <w:tab w:val="right" w:leader="dot" w:pos="9065"/>
             </w:tabs>
+            <w:spacing w:line="360" w:lineRule="auto"/>
             <w:rPr>
               <w:rFonts w:asciiTheme="minorHAnsi" w:eastAsiaTheme="minorEastAsia" w:hAnsiTheme="minorHAnsi" w:cstheme="minorBidi"/>
               <w:noProof/>
@@ -1801,6 +1818,7 @@
             <w:tabs>
               <w:tab w:val="right" w:leader="dot" w:pos="9065"/>
             </w:tabs>
+            <w:spacing w:line="360" w:lineRule="auto"/>
             <w:rPr>
               <w:rFonts w:asciiTheme="minorHAnsi" w:eastAsiaTheme="minorEastAsia" w:hAnsiTheme="minorHAnsi" w:cstheme="minorBidi"/>
               <w:noProof/>
@@ -1873,6 +1891,7 @@
             <w:tabs>
               <w:tab w:val="right" w:leader="dot" w:pos="9065"/>
             </w:tabs>
+            <w:spacing w:line="360" w:lineRule="auto"/>
             <w:rPr>
               <w:rFonts w:asciiTheme="minorHAnsi" w:eastAsiaTheme="minorEastAsia" w:hAnsiTheme="minorHAnsi" w:cstheme="minorBidi"/>
               <w:b w:val="0"/>
@@ -1945,6 +1964,7 @@
             <w:tabs>
               <w:tab w:val="right" w:leader="dot" w:pos="9065"/>
             </w:tabs>
+            <w:spacing w:line="360" w:lineRule="auto"/>
             <w:rPr>
               <w:rFonts w:asciiTheme="minorHAnsi" w:eastAsiaTheme="minorEastAsia" w:hAnsiTheme="minorHAnsi" w:cstheme="minorBidi"/>
               <w:b w:val="0"/>
@@ -2017,6 +2037,7 @@
             <w:tabs>
               <w:tab w:val="right" w:leader="dot" w:pos="9065"/>
             </w:tabs>
+            <w:spacing w:line="360" w:lineRule="auto"/>
             <w:rPr>
               <w:rFonts w:asciiTheme="minorHAnsi" w:eastAsiaTheme="minorEastAsia" w:hAnsiTheme="minorHAnsi" w:cstheme="minorBidi"/>
               <w:noProof/>
@@ -2089,6 +2110,7 @@
             <w:tabs>
               <w:tab w:val="right" w:leader="dot" w:pos="9065"/>
             </w:tabs>
+            <w:spacing w:line="360" w:lineRule="auto"/>
             <w:rPr>
               <w:rFonts w:asciiTheme="minorHAnsi" w:eastAsiaTheme="minorEastAsia" w:hAnsiTheme="minorHAnsi" w:cstheme="minorBidi"/>
               <w:noProof/>
@@ -2161,6 +2183,7 @@
             <w:tabs>
               <w:tab w:val="right" w:leader="dot" w:pos="9065"/>
             </w:tabs>
+            <w:spacing w:line="360" w:lineRule="auto"/>
             <w:rPr>
               <w:rFonts w:asciiTheme="minorHAnsi" w:eastAsiaTheme="minorEastAsia" w:hAnsiTheme="minorHAnsi" w:cstheme="minorBidi"/>
               <w:b w:val="0"/>
@@ -2237,6 +2260,7 @@
             <w:tabs>
               <w:tab w:val="right" w:leader="dot" w:pos="9065"/>
             </w:tabs>
+            <w:spacing w:line="360" w:lineRule="auto"/>
             <w:rPr>
               <w:rFonts w:asciiTheme="minorHAnsi" w:eastAsiaTheme="minorEastAsia" w:hAnsiTheme="minorHAnsi" w:cstheme="minorBidi"/>
               <w:b w:val="0"/>
@@ -2309,6 +2333,7 @@
             <w:tabs>
               <w:tab w:val="right" w:leader="dot" w:pos="9065"/>
             </w:tabs>
+            <w:spacing w:line="360" w:lineRule="auto"/>
             <w:rPr>
               <w:rFonts w:asciiTheme="minorHAnsi" w:eastAsiaTheme="minorEastAsia" w:hAnsiTheme="minorHAnsi" w:cstheme="minorBidi"/>
               <w:noProof/>
@@ -2381,6 +2406,7 @@
             <w:tabs>
               <w:tab w:val="right" w:leader="dot" w:pos="9065"/>
             </w:tabs>
+            <w:spacing w:line="360" w:lineRule="auto"/>
             <w:rPr>
               <w:rFonts w:asciiTheme="minorHAnsi" w:eastAsiaTheme="minorEastAsia" w:hAnsiTheme="minorHAnsi" w:cstheme="minorBidi"/>
               <w:noProof/>
@@ -2453,6 +2479,7 @@
             <w:tabs>
               <w:tab w:val="right" w:leader="dot" w:pos="9065"/>
             </w:tabs>
+            <w:spacing w:line="360" w:lineRule="auto"/>
             <w:rPr>
               <w:rFonts w:asciiTheme="minorHAnsi" w:eastAsiaTheme="minorEastAsia" w:hAnsiTheme="minorHAnsi" w:cstheme="minorBidi"/>
               <w:b w:val="0"/>
@@ -2525,6 +2552,7 @@
             <w:tabs>
               <w:tab w:val="right" w:leader="dot" w:pos="9065"/>
             </w:tabs>
+            <w:spacing w:line="360" w:lineRule="auto"/>
             <w:rPr>
               <w:rFonts w:asciiTheme="minorHAnsi" w:eastAsiaTheme="minorEastAsia" w:hAnsiTheme="minorHAnsi" w:cstheme="minorBidi"/>
               <w:noProof/>
@@ -2597,6 +2625,7 @@
             <w:tabs>
               <w:tab w:val="right" w:leader="dot" w:pos="9065"/>
             </w:tabs>
+            <w:spacing w:line="360" w:lineRule="auto"/>
             <w:rPr>
               <w:rFonts w:asciiTheme="minorHAnsi" w:eastAsiaTheme="minorEastAsia" w:hAnsiTheme="minorHAnsi" w:cstheme="minorBidi"/>
               <w:noProof/>
@@ -2669,6 +2698,7 @@
             <w:tabs>
               <w:tab w:val="right" w:leader="dot" w:pos="9065"/>
             </w:tabs>
+            <w:spacing w:line="360" w:lineRule="auto"/>
             <w:rPr>
               <w:rFonts w:asciiTheme="minorHAnsi" w:eastAsiaTheme="minorEastAsia" w:hAnsiTheme="minorHAnsi" w:cstheme="minorBidi"/>
               <w:b w:val="0"/>
@@ -2741,7 +2771,7 @@
         </w:p>
         <w:p>
           <w:pPr>
-            <w:spacing w:line="480" w:lineRule="auto"/>
+            <w:spacing w:line="360" w:lineRule="auto"/>
             <w:jc w:val="both"/>
             <w:rPr>
               <w:rFonts w:ascii="Times New Roman" w:hAnsi="Times New Roman"/>
@@ -2768,6 +2798,8 @@
             <w:fldChar w:fldCharType="end"/>
           </w:r>
         </w:p>
+        <w:bookmarkStart w:id="0" w:name="_GoBack" w:displacedByCustomXml="next"/>
+        <w:bookmarkEnd w:id="0" w:displacedByCustomXml="next"/>
       </w:sdtContent>
     </w:sdt>
     <w:p>
@@ -2779,7 +2811,7 @@
           <w:sz w:val="24"/>
         </w:rPr>
       </w:pPr>
-      <w:bookmarkStart w:id="0" w:name="_Toc254263637"/>
+      <w:bookmarkStart w:id="1" w:name="_Toc254263637"/>
       <w:r>
         <w:rPr>
           <w:rFonts w:ascii="Times New Roman" w:hAnsi="Times New Roman"/>
@@ -2798,7 +2830,7 @@
           <w:sz w:val="24"/>
         </w:rPr>
       </w:pPr>
-      <w:bookmarkStart w:id="1" w:name="_Toc433820252"/>
+      <w:bookmarkStart w:id="2" w:name="_Toc433820252"/>
       <w:r>
         <w:rPr>
           <w:rFonts w:ascii="Times New Roman" w:hAnsi="Times New Roman"/>
@@ -2806,7 +2838,7 @@
         </w:rPr>
         <w:t>Figure 1:</w:t>
       </w:r>
-      <w:bookmarkEnd w:id="1"/>
+      <w:bookmarkEnd w:id="2"/>
       <w:r>
         <w:rPr>
           <w:rFonts w:ascii="Times New Roman" w:hAnsi="Times New Roman"/>
@@ -2823,7 +2855,7 @@
           <w:sz w:val="24"/>
         </w:rPr>
       </w:pPr>
-      <w:bookmarkStart w:id="2" w:name="_Toc433820253"/>
+      <w:bookmarkStart w:id="3" w:name="_Toc433820253"/>
       <w:r>
         <w:rPr>
           <w:rFonts w:ascii="Times New Roman" w:hAnsi="Times New Roman"/>
@@ -2831,7 +2863,7 @@
         </w:rPr>
         <w:t>Figure 2:</w:t>
       </w:r>
-      <w:bookmarkEnd w:id="2"/>
+      <w:bookmarkEnd w:id="3"/>
       <w:r>
         <w:rPr>
           <w:rFonts w:ascii="Times New Roman" w:hAnsi="Times New Roman"/>
@@ -2848,7 +2880,7 @@
           <w:sz w:val="24"/>
         </w:rPr>
       </w:pPr>
-      <w:bookmarkStart w:id="3" w:name="_Toc433820254"/>
+      <w:bookmarkStart w:id="4" w:name="_Toc433820254"/>
       <w:r>
         <w:rPr>
           <w:rFonts w:ascii="Times New Roman" w:hAnsi="Times New Roman"/>
@@ -2856,7 +2888,7 @@
         </w:rPr>
         <w:t>Figure 3:</w:t>
       </w:r>
-      <w:bookmarkEnd w:id="3"/>
+      <w:bookmarkEnd w:id="4"/>
       <w:r>
         <w:rPr>
           <w:rFonts w:ascii="Times New Roman" w:hAnsi="Times New Roman"/>
@@ -2873,7 +2905,7 @@
           <w:sz w:val="24"/>
         </w:rPr>
       </w:pPr>
-      <w:bookmarkStart w:id="4" w:name="_Toc433820255"/>
+      <w:bookmarkStart w:id="5" w:name="_Toc433820255"/>
       <w:r>
         <w:rPr>
           <w:rFonts w:ascii="Times New Roman" w:hAnsi="Times New Roman"/>
@@ -2881,7 +2913,7 @@
         </w:rPr>
         <w:t>Figure 4:</w:t>
       </w:r>
-      <w:bookmarkEnd w:id="4"/>
+      <w:bookmarkEnd w:id="5"/>
       <w:r>
         <w:rPr>
           <w:rFonts w:ascii="Times New Roman" w:hAnsi="Times New Roman"/>
@@ -2898,7 +2930,7 @@
           <w:sz w:val="24"/>
         </w:rPr>
       </w:pPr>
-      <w:bookmarkStart w:id="5" w:name="_Toc433820256"/>
+      <w:bookmarkStart w:id="6" w:name="_Toc433820256"/>
       <w:r>
         <w:rPr>
           <w:rFonts w:ascii="Times New Roman" w:hAnsi="Times New Roman"/>
@@ -2906,7 +2938,7 @@
         </w:rPr>
         <w:t>Figure 5:</w:t>
       </w:r>
-      <w:bookmarkEnd w:id="5"/>
+      <w:bookmarkEnd w:id="6"/>
       <w:r>
         <w:rPr>
           <w:rFonts w:ascii="Times New Roman" w:hAnsi="Times New Roman"/>
@@ -2923,7 +2955,7 @@
           <w:sz w:val="24"/>
         </w:rPr>
       </w:pPr>
-      <w:bookmarkStart w:id="6" w:name="_Toc433820257"/>
+      <w:bookmarkStart w:id="7" w:name="_Toc433820257"/>
       <w:r>
         <w:rPr>
           <w:rFonts w:ascii="Times New Roman" w:hAnsi="Times New Roman"/>
@@ -2931,7 +2963,7 @@
         </w:rPr>
         <w:t>Figure 6:</w:t>
       </w:r>
-      <w:bookmarkEnd w:id="6"/>
+      <w:bookmarkEnd w:id="7"/>
       <w:r>
         <w:rPr>
           <w:rFonts w:ascii="Times New Roman" w:hAnsi="Times New Roman"/>
@@ -2948,7 +2980,7 @@
           <w:sz w:val="24"/>
         </w:rPr>
       </w:pPr>
-      <w:bookmarkStart w:id="7" w:name="_Toc433820258"/>
+      <w:bookmarkStart w:id="8" w:name="_Toc433820258"/>
       <w:r>
         <w:rPr>
           <w:rFonts w:ascii="Times New Roman" w:hAnsi="Times New Roman"/>
@@ -2956,7 +2988,7 @@
         </w:rPr>
         <w:t>Figure 7:</w:t>
       </w:r>
-      <w:bookmarkEnd w:id="7"/>
+      <w:bookmarkEnd w:id="8"/>
       <w:r>
         <w:rPr>
           <w:rFonts w:ascii="Times New Roman" w:hAnsi="Times New Roman"/>
@@ -2973,7 +3005,7 @@
           <w:sz w:val="24"/>
         </w:rPr>
       </w:pPr>
-      <w:bookmarkStart w:id="8" w:name="_Toc433820259"/>
+      <w:bookmarkStart w:id="9" w:name="_Toc433820259"/>
       <w:r>
         <w:rPr>
           <w:rFonts w:ascii="Times New Roman" w:hAnsi="Times New Roman"/>
@@ -2981,7 +3013,7 @@
         </w:rPr>
         <w:t>Figure 8:</w:t>
       </w:r>
-      <w:bookmarkEnd w:id="8"/>
+      <w:bookmarkEnd w:id="9"/>
       <w:r>
         <w:rPr>
           <w:rFonts w:ascii="Times New Roman" w:hAnsi="Times New Roman"/>
@@ -2998,7 +3030,7 @@
           <w:sz w:val="24"/>
         </w:rPr>
       </w:pPr>
-      <w:bookmarkStart w:id="9" w:name="_Toc433820260"/>
+      <w:bookmarkStart w:id="10" w:name="_Toc433820260"/>
       <w:r>
         <w:rPr>
           <w:rFonts w:ascii="Times New Roman" w:hAnsi="Times New Roman"/>
@@ -3006,7 +3038,7 @@
         </w:rPr>
         <w:t>Figure 9:</w:t>
       </w:r>
-      <w:bookmarkEnd w:id="9"/>
+      <w:bookmarkEnd w:id="10"/>
       <w:r>
         <w:rPr>
           <w:rFonts w:ascii="Times New Roman" w:hAnsi="Times New Roman"/>
@@ -3023,7 +3055,7 @@
           <w:sz w:val="24"/>
         </w:rPr>
       </w:pPr>
-      <w:bookmarkStart w:id="10" w:name="_Toc433820261"/>
+      <w:bookmarkStart w:id="11" w:name="_Toc433820261"/>
       <w:r>
         <w:rPr>
           <w:rFonts w:ascii="Times New Roman" w:hAnsi="Times New Roman"/>
@@ -3031,7 +3063,7 @@
         </w:rPr>
         <w:t>Figure 10:</w:t>
       </w:r>
-      <w:bookmarkEnd w:id="10"/>
+      <w:bookmarkEnd w:id="11"/>
       <w:r>
         <w:rPr>
           <w:rFonts w:ascii="Times New Roman" w:hAnsi="Times New Roman"/>
@@ -3048,7 +3080,7 @@
           <w:sz w:val="24"/>
         </w:rPr>
       </w:pPr>
-      <w:bookmarkStart w:id="11" w:name="_Toc433820262"/>
+      <w:bookmarkStart w:id="12" w:name="_Toc433820262"/>
       <w:r>
         <w:rPr>
           <w:rFonts w:ascii="Times New Roman" w:hAnsi="Times New Roman"/>
@@ -3056,7 +3088,7 @@
         </w:rPr>
         <w:t>Figure 11:</w:t>
       </w:r>
-      <w:bookmarkEnd w:id="11"/>
+      <w:bookmarkEnd w:id="12"/>
       <w:r>
         <w:rPr>
           <w:rFonts w:ascii="Times New Roman" w:hAnsi="Times New Roman"/>
@@ -3073,7 +3105,7 @@
           <w:sz w:val="24"/>
         </w:rPr>
       </w:pPr>
-      <w:bookmarkStart w:id="12" w:name="_Toc433820263"/>
+      <w:bookmarkStart w:id="13" w:name="_Toc433820263"/>
       <w:r>
         <w:rPr>
           <w:rFonts w:ascii="Times New Roman" w:hAnsi="Times New Roman"/>
@@ -3081,7 +3113,7 @@
         </w:rPr>
         <w:t>Figure 12:</w:t>
       </w:r>
-      <w:bookmarkEnd w:id="12"/>
+      <w:bookmarkEnd w:id="13"/>
       <w:r>
         <w:rPr>
           <w:rFonts w:ascii="Times New Roman" w:hAnsi="Times New Roman"/>
@@ -3098,7 +3130,7 @@
           <w:sz w:val="24"/>
         </w:rPr>
       </w:pPr>
-      <w:bookmarkStart w:id="13" w:name="_Toc433820264"/>
+      <w:bookmarkStart w:id="14" w:name="_Toc433820264"/>
       <w:r>
         <w:rPr>
           <w:rFonts w:ascii="Times New Roman" w:hAnsi="Times New Roman"/>
@@ -3106,7 +3138,7 @@
         </w:rPr>
         <w:t>Figure 13:</w:t>
       </w:r>
-      <w:bookmarkEnd w:id="13"/>
+      <w:bookmarkEnd w:id="14"/>
       <w:r>
         <w:rPr>
           <w:rFonts w:ascii="Times New Roman" w:hAnsi="Times New Roman"/>
@@ -3123,7 +3155,7 @@
           <w:sz w:val="24"/>
         </w:rPr>
       </w:pPr>
-      <w:bookmarkStart w:id="14" w:name="_Toc433820265"/>
+      <w:bookmarkStart w:id="15" w:name="_Toc433820265"/>
       <w:r>
         <w:rPr>
           <w:rFonts w:ascii="Times New Roman" w:hAnsi="Times New Roman"/>
@@ -3131,7 +3163,7 @@
         </w:rPr>
         <w:t>Figure 14:</w:t>
       </w:r>
-      <w:bookmarkEnd w:id="14"/>
+      <w:bookmarkEnd w:id="15"/>
       <w:r>
         <w:rPr>
           <w:rFonts w:ascii="Times New Roman" w:hAnsi="Times New Roman"/>
@@ -3148,7 +3180,7 @@
           <w:sz w:val="24"/>
         </w:rPr>
       </w:pPr>
-      <w:bookmarkStart w:id="15" w:name="_Toc433820266"/>
+      <w:bookmarkStart w:id="16" w:name="_Toc433820266"/>
       <w:r>
         <w:rPr>
           <w:rFonts w:ascii="Times New Roman" w:hAnsi="Times New Roman"/>
@@ -3156,7 +3188,7 @@
         </w:rPr>
         <w:t>Figure 15:</w:t>
       </w:r>
-      <w:bookmarkEnd w:id="15"/>
+      <w:bookmarkEnd w:id="16"/>
       <w:r>
         <w:rPr>
           <w:rFonts w:ascii="Times New Roman" w:hAnsi="Times New Roman"/>
@@ -3173,7 +3205,7 @@
           <w:sz w:val="24"/>
         </w:rPr>
       </w:pPr>
-      <w:bookmarkStart w:id="16" w:name="_Toc433820267"/>
+      <w:bookmarkStart w:id="17" w:name="_Toc433820267"/>
       <w:r>
         <w:rPr>
           <w:rFonts w:ascii="Times New Roman" w:hAnsi="Times New Roman"/>
@@ -3181,7 +3213,7 @@
         </w:rPr>
         <w:t>Figure 16:</w:t>
       </w:r>
-      <w:bookmarkEnd w:id="16"/>
+      <w:bookmarkEnd w:id="17"/>
       <w:r>
         <w:rPr>
           <w:rFonts w:ascii="Times New Roman" w:hAnsi="Times New Roman"/>
@@ -3198,7 +3230,7 @@
           <w:sz w:val="24"/>
         </w:rPr>
       </w:pPr>
-      <w:bookmarkStart w:id="17" w:name="_Toc433820268"/>
+      <w:bookmarkStart w:id="18" w:name="_Toc433820268"/>
       <w:r>
         <w:rPr>
           <w:rFonts w:ascii="Times New Roman" w:hAnsi="Times New Roman"/>
@@ -3206,7 +3238,7 @@
         </w:rPr>
         <w:t>Figure 17:</w:t>
       </w:r>
-      <w:bookmarkEnd w:id="17"/>
+      <w:bookmarkEnd w:id="18"/>
       <w:r>
         <w:rPr>
           <w:rFonts w:ascii="Times New Roman" w:hAnsi="Times New Roman"/>
@@ -3223,7 +3255,7 @@
           <w:sz w:val="24"/>
         </w:rPr>
       </w:pPr>
-      <w:bookmarkStart w:id="18" w:name="_Toc433820269"/>
+      <w:bookmarkStart w:id="19" w:name="_Toc433820269"/>
       <w:r>
         <w:rPr>
           <w:rFonts w:ascii="Times New Roman" w:hAnsi="Times New Roman"/>
@@ -3231,7 +3263,7 @@
         </w:rPr>
         <w:t>Figure 18:</w:t>
       </w:r>
-      <w:bookmarkEnd w:id="18"/>
+      <w:bookmarkEnd w:id="19"/>
       <w:r>
         <w:rPr>
           <w:rFonts w:ascii="Times New Roman" w:hAnsi="Times New Roman"/>
@@ -3248,7 +3280,7 @@
           <w:sz w:val="24"/>
         </w:rPr>
       </w:pPr>
-      <w:bookmarkStart w:id="19" w:name="_Toc433820270"/>
+      <w:bookmarkStart w:id="20" w:name="_Toc433820270"/>
       <w:r>
         <w:rPr>
           <w:rFonts w:ascii="Times New Roman" w:hAnsi="Times New Roman"/>
@@ -3256,7 +3288,7 @@
         </w:rPr>
         <w:t>Figure 19:</w:t>
       </w:r>
-      <w:bookmarkEnd w:id="19"/>
+      <w:bookmarkEnd w:id="20"/>
       <w:r>
         <w:rPr>
           <w:rFonts w:ascii="Times New Roman" w:hAnsi="Times New Roman"/>
@@ -3273,7 +3305,7 @@
           <w:sz w:val="24"/>
         </w:rPr>
       </w:pPr>
-      <w:bookmarkStart w:id="20" w:name="_Toc433820271"/>
+      <w:bookmarkStart w:id="21" w:name="_Toc433820271"/>
       <w:r>
         <w:rPr>
           <w:rFonts w:ascii="Times New Roman" w:hAnsi="Times New Roman"/>
@@ -3281,7 +3313,7 @@
         </w:rPr>
         <w:t>Figure 20:</w:t>
       </w:r>
-      <w:bookmarkEnd w:id="20"/>
+      <w:bookmarkEnd w:id="21"/>
       <w:r>
         <w:rPr>
           <w:rFonts w:ascii="Times New Roman" w:hAnsi="Times New Roman"/>
@@ -3298,7 +3330,7 @@
           <w:sz w:val="24"/>
         </w:rPr>
       </w:pPr>
-      <w:bookmarkStart w:id="21" w:name="_Toc433820272"/>
+      <w:bookmarkStart w:id="22" w:name="_Toc433820272"/>
       <w:r>
         <w:rPr>
           <w:rFonts w:ascii="Times New Roman" w:hAnsi="Times New Roman"/>
@@ -3306,7 +3338,7 @@
         </w:rPr>
         <w:t>Figure 21:</w:t>
       </w:r>
-      <w:bookmarkEnd w:id="21"/>
+      <w:bookmarkEnd w:id="22"/>
       <w:r>
         <w:rPr>
           <w:rFonts w:ascii="Times New Roman" w:hAnsi="Times New Roman"/>
@@ -3323,7 +3355,7 @@
           <w:sz w:val="24"/>
         </w:rPr>
       </w:pPr>
-      <w:bookmarkStart w:id="22" w:name="_Toc433820273"/>
+      <w:bookmarkStart w:id="23" w:name="_Toc433820273"/>
       <w:r>
         <w:rPr>
           <w:rFonts w:ascii="Times New Roman" w:hAnsi="Times New Roman"/>
@@ -3331,7 +3363,7 @@
         </w:rPr>
         <w:t>Figure 22:</w:t>
       </w:r>
-      <w:bookmarkEnd w:id="22"/>
+      <w:bookmarkEnd w:id="23"/>
       <w:r>
         <w:rPr>
           <w:rFonts w:ascii="Times New Roman" w:hAnsi="Times New Roman"/>
@@ -3348,7 +3380,7 @@
           <w:sz w:val="24"/>
         </w:rPr>
       </w:pPr>
-      <w:bookmarkStart w:id="23" w:name="_Toc433820274"/>
+      <w:bookmarkStart w:id="24" w:name="_Toc433820274"/>
       <w:r>
         <w:rPr>
           <w:rFonts w:ascii="Times New Roman" w:hAnsi="Times New Roman"/>
@@ -3356,7 +3388,7 @@
         </w:rPr>
         <w:t>Figure 23:</w:t>
       </w:r>
-      <w:bookmarkEnd w:id="23"/>
+      <w:bookmarkEnd w:id="24"/>
       <w:r>
         <w:rPr>
           <w:rFonts w:ascii="Times New Roman" w:hAnsi="Times New Roman"/>
@@ -3373,7 +3405,7 @@
           <w:sz w:val="24"/>
         </w:rPr>
       </w:pPr>
-      <w:bookmarkStart w:id="24" w:name="_Toc433820275"/>
+      <w:bookmarkStart w:id="25" w:name="_Toc433820275"/>
       <w:r>
         <w:rPr>
           <w:rFonts w:ascii="Times New Roman" w:hAnsi="Times New Roman"/>
@@ -3381,7 +3413,7 @@
         </w:rPr>
         <w:t>Figure 24:</w:t>
       </w:r>
-      <w:bookmarkEnd w:id="24"/>
+      <w:bookmarkEnd w:id="25"/>
       <w:r>
         <w:rPr>
           <w:rFonts w:ascii="Times New Roman" w:hAnsi="Times New Roman"/>
@@ -3398,7 +3430,7 @@
           <w:sz w:val="24"/>
         </w:rPr>
       </w:pPr>
-      <w:bookmarkStart w:id="25" w:name="_Toc433820276"/>
+      <w:bookmarkStart w:id="26" w:name="_Toc433820276"/>
       <w:r>
         <w:rPr>
           <w:rFonts w:ascii="Times New Roman" w:hAnsi="Times New Roman"/>
@@ -3406,7 +3438,7 @@
         </w:rPr>
         <w:t>Figure 25:</w:t>
       </w:r>
-      <w:bookmarkEnd w:id="25"/>
+      <w:bookmarkEnd w:id="26"/>
       <w:r>
         <w:rPr>
           <w:rFonts w:ascii="Times New Roman" w:hAnsi="Times New Roman"/>
@@ -3459,7 +3491,7 @@
       <w:pPr>
         <w:pStyle w:val="Balk1"/>
       </w:pPr>
-      <w:bookmarkStart w:id="26" w:name="_Toc433820307"/>
+      <w:bookmarkStart w:id="27" w:name="_Toc433820307"/>
       <w:r>
         <w:lastRenderedPageBreak/>
         <w:t xml:space="preserve">1. </w:t>
@@ -3467,8 +3499,8 @@
       <w:r>
         <w:t>Introduction</w:t>
       </w:r>
-      <w:bookmarkEnd w:id="0"/>
-      <w:bookmarkEnd w:id="26"/>
+      <w:bookmarkEnd w:id="1"/>
+      <w:bookmarkEnd w:id="27"/>
     </w:p>
     <w:p>
       <w:pPr>
@@ -3772,7 +3804,7 @@
       <w:pPr>
         <w:pStyle w:val="Balk1"/>
       </w:pPr>
-      <w:bookmarkStart w:id="27" w:name="_Toc433820308"/>
+      <w:bookmarkStart w:id="28" w:name="_Toc433820308"/>
       <w:r>
         <w:lastRenderedPageBreak/>
         <w:t xml:space="preserve">2. </w:t>
@@ -3780,28 +3812,28 @@
       <w:r>
         <w:t>Requirement Analysis</w:t>
       </w:r>
-      <w:bookmarkStart w:id="28" w:name="_Toc254263640"/>
-      <w:bookmarkEnd w:id="27"/>
+      <w:bookmarkStart w:id="29" w:name="_Toc254263640"/>
+      <w:bookmarkEnd w:id="28"/>
     </w:p>
     <w:p>
       <w:pPr>
         <w:pStyle w:val="Balk2"/>
       </w:pPr>
-      <w:bookmarkStart w:id="29" w:name="_Toc433820309"/>
+      <w:bookmarkStart w:id="30" w:name="_Toc433820309"/>
       <w:r>
         <w:t xml:space="preserve">2.1 </w:t>
       </w:r>
       <w:r>
         <w:t>Overview</w:t>
       </w:r>
-      <w:bookmarkEnd w:id="28"/>
       <w:bookmarkEnd w:id="29"/>
+      <w:bookmarkEnd w:id="30"/>
     </w:p>
     <w:p>
       <w:pPr>
         <w:pStyle w:val="Balk2"/>
       </w:pPr>
-      <w:bookmarkStart w:id="30" w:name="_Toc254263641"/>
+      <w:bookmarkStart w:id="31" w:name="_Toc254263641"/>
       <w:r>
         <w:tab/>
       </w:r>
@@ -3881,11 +3913,11 @@
       <w:r>
         <w:t xml:space="preserve"> </w:t>
       </w:r>
-      <w:bookmarkStart w:id="31" w:name="_Toc433820310"/>
+      <w:bookmarkStart w:id="32" w:name="_Toc433820310"/>
       <w:r>
         <w:t>2.1.1 List of Bonuses</w:t>
       </w:r>
-      <w:bookmarkEnd w:id="31"/>
+      <w:bookmarkEnd w:id="32"/>
     </w:p>
     <w:p>
       <w:pPr>
@@ -4146,14 +4178,14 @@
       <w:pPr>
         <w:pStyle w:val="Balk3"/>
       </w:pPr>
-      <w:bookmarkStart w:id="32" w:name="_Toc433820311"/>
+      <w:bookmarkStart w:id="33" w:name="_Toc433820311"/>
       <w:r>
         <w:t xml:space="preserve">2.1.2 List of </w:t>
       </w:r>
       <w:r>
         <w:t>Penalties</w:t>
       </w:r>
-      <w:bookmarkEnd w:id="32"/>
+      <w:bookmarkEnd w:id="33"/>
     </w:p>
     <w:p>
       <w:pPr>
@@ -4345,11 +4377,11 @@
       <w:pPr>
         <w:pStyle w:val="Balk3"/>
       </w:pPr>
-      <w:bookmarkStart w:id="33" w:name="_Toc433820312"/>
+      <w:bookmarkStart w:id="34" w:name="_Toc433820312"/>
       <w:r>
         <w:t>2.1.3 List of Baits</w:t>
       </w:r>
-      <w:bookmarkEnd w:id="33"/>
+      <w:bookmarkEnd w:id="34"/>
     </w:p>
     <w:p>
       <w:pPr>
@@ -4657,11 +4689,11 @@
       <w:pPr>
         <w:pStyle w:val="Balk3"/>
       </w:pPr>
-      <w:bookmarkStart w:id="34" w:name="_Toc433820313"/>
+      <w:bookmarkStart w:id="35" w:name="_Toc433820313"/>
       <w:r>
         <w:t>2.1.4 List of Cursors</w:t>
       </w:r>
-      <w:bookmarkEnd w:id="34"/>
+      <w:bookmarkEnd w:id="35"/>
     </w:p>
     <w:p>
       <w:pPr>
@@ -4894,11 +4926,11 @@
       <w:pPr>
         <w:pStyle w:val="Balk3"/>
       </w:pPr>
-      <w:bookmarkStart w:id="35" w:name="_Toc433820314"/>
+      <w:bookmarkStart w:id="36" w:name="_Toc433820314"/>
       <w:r>
         <w:t>2.1.5 List of Other Objects</w:t>
       </w:r>
-      <w:bookmarkEnd w:id="35"/>
+      <w:bookmarkEnd w:id="36"/>
     </w:p>
     <w:p>
       <w:pPr>
@@ -5006,7 +5038,7 @@
       <w:pPr>
         <w:pStyle w:val="Balk2"/>
       </w:pPr>
-      <w:bookmarkStart w:id="36" w:name="_Toc433820315"/>
+      <w:bookmarkStart w:id="37" w:name="_Toc433820315"/>
       <w:r>
         <w:lastRenderedPageBreak/>
         <w:t xml:space="preserve">2.2 </w:t>
@@ -5014,8 +5046,8 @@
       <w:r>
         <w:t>Functional Requirements</w:t>
       </w:r>
-      <w:bookmarkEnd w:id="30"/>
-      <w:bookmarkEnd w:id="36"/>
+      <w:bookmarkEnd w:id="31"/>
+      <w:bookmarkEnd w:id="37"/>
     </w:p>
     <w:p>
       <w:pPr>
@@ -5146,16 +5178,16 @@
       <w:pPr>
         <w:pStyle w:val="Balk2"/>
       </w:pPr>
-      <w:bookmarkStart w:id="37" w:name="_Toc254263642"/>
-      <w:bookmarkStart w:id="38" w:name="_Toc433820316"/>
+      <w:bookmarkStart w:id="38" w:name="_Toc254263642"/>
+      <w:bookmarkStart w:id="39" w:name="_Toc433820316"/>
       <w:r>
         <w:t xml:space="preserve">2.3 </w:t>
       </w:r>
       <w:r>
         <w:t>Non-functional Requirements</w:t>
       </w:r>
-      <w:bookmarkEnd w:id="37"/>
       <w:bookmarkEnd w:id="38"/>
+      <w:bookmarkEnd w:id="39"/>
     </w:p>
     <w:p>
       <w:pPr>
@@ -5197,14 +5229,14 @@
       <w:pPr>
         <w:pStyle w:val="Balk2"/>
       </w:pPr>
-      <w:bookmarkStart w:id="39" w:name="_Toc433820317"/>
+      <w:bookmarkStart w:id="40" w:name="_Toc433820317"/>
       <w:r>
         <w:t xml:space="preserve">2.4 </w:t>
       </w:r>
       <w:r>
         <w:t>Constraints</w:t>
       </w:r>
-      <w:bookmarkEnd w:id="39"/>
+      <w:bookmarkEnd w:id="40"/>
     </w:p>
     <w:p>
       <w:pPr>
@@ -5267,7 +5299,7 @@
       <w:pPr>
         <w:pStyle w:val="Balk2"/>
       </w:pPr>
-      <w:bookmarkStart w:id="40" w:name="_Toc433820318"/>
+      <w:bookmarkStart w:id="41" w:name="_Toc433820318"/>
       <w:r>
         <w:lastRenderedPageBreak/>
         <w:t xml:space="preserve">2.5 </w:t>
@@ -5275,7 +5307,7 @@
       <w:r>
         <w:t>Scenarios</w:t>
       </w:r>
-      <w:bookmarkEnd w:id="40"/>
+      <w:bookmarkEnd w:id="41"/>
     </w:p>
     <w:p>
       <w:pPr>
@@ -5297,7 +5329,7 @@
         </w:rPr>
         <w:tab/>
       </w:r>
-      <w:bookmarkStart w:id="41" w:name="_Toc433820319"/>
+      <w:bookmarkStart w:id="42" w:name="_Toc433820319"/>
       <w:r>
         <w:rPr>
           <w:rStyle w:val="Gl"/>
@@ -5320,7 +5352,7 @@
         <w:tab/>
         <w:t>View High Scores</w:t>
       </w:r>
-      <w:bookmarkEnd w:id="41"/>
+      <w:bookmarkEnd w:id="42"/>
     </w:p>
     <w:p>
       <w:pPr>
@@ -5652,7 +5684,7 @@
           <w:sz w:val="28"/>
         </w:rPr>
       </w:pPr>
-      <w:bookmarkStart w:id="42" w:name="_Toc433820320"/>
+      <w:bookmarkStart w:id="43" w:name="_Toc433820320"/>
       <w:r>
         <w:rPr>
           <w:rStyle w:val="Gl"/>
@@ -5676,7 +5708,7 @@
         <w:tab/>
         <w:t>View Credits</w:t>
       </w:r>
-      <w:bookmarkEnd w:id="42"/>
+      <w:bookmarkEnd w:id="43"/>
     </w:p>
     <w:p>
       <w:pPr>
@@ -5949,7 +5981,7 @@
           <w:sz w:val="28"/>
         </w:rPr>
       </w:pPr>
-      <w:bookmarkStart w:id="43" w:name="_Toc433820321"/>
+      <w:bookmarkStart w:id="44" w:name="_Toc433820321"/>
       <w:r>
         <w:rPr>
           <w:rStyle w:val="Gl"/>
@@ -5980,7 +6012,7 @@
         <w:tab/>
         <w:t xml:space="preserve"> Play Game</w:t>
       </w:r>
-      <w:bookmarkEnd w:id="43"/>
+      <w:bookmarkEnd w:id="44"/>
     </w:p>
     <w:p>
       <w:pPr>
@@ -6416,7 +6448,7 @@
           <w:sz w:val="28"/>
         </w:rPr>
       </w:pPr>
-      <w:bookmarkStart w:id="44" w:name="_Toc433820322"/>
+      <w:bookmarkStart w:id="45" w:name="_Toc433820322"/>
       <w:r>
         <w:rPr>
           <w:rStyle w:val="Gl"/>
@@ -6446,7 +6478,7 @@
         <w:tab/>
         <w:t>Change Settings</w:t>
       </w:r>
-      <w:bookmarkEnd w:id="44"/>
+      <w:bookmarkEnd w:id="45"/>
     </w:p>
     <w:p>
       <w:pPr>
@@ -6753,7 +6785,7 @@
           <w:rStyle w:val="Gl"/>
         </w:rPr>
       </w:pPr>
-      <w:bookmarkStart w:id="45" w:name="_Toc433820323"/>
+      <w:bookmarkStart w:id="46" w:name="_Toc433820323"/>
       <w:r>
         <w:rPr>
           <w:rStyle w:val="Gl"/>
@@ -6773,7 +6805,7 @@
         <w:tab/>
         <w:t>View Help</w:t>
       </w:r>
-      <w:bookmarkEnd w:id="45"/>
+      <w:bookmarkEnd w:id="46"/>
     </w:p>
     <w:p>
       <w:pPr>
@@ -7022,11 +7054,11 @@
       <w:pPr>
         <w:pStyle w:val="Balk3"/>
       </w:pPr>
-      <w:bookmarkStart w:id="46" w:name="_Toc433820324"/>
+      <w:bookmarkStart w:id="47" w:name="_Toc433820324"/>
       <w:r>
         <w:t>2.5.6 View Credits</w:t>
       </w:r>
-      <w:bookmarkEnd w:id="46"/>
+      <w:bookmarkEnd w:id="47"/>
     </w:p>
     <w:p>
       <w:pPr>
@@ -7230,9 +7262,9 @@
       <w:pPr>
         <w:pStyle w:val="Balk2"/>
       </w:pPr>
-      <w:bookmarkStart w:id="47" w:name="_Toc254263646"/>
-      <w:bookmarkStart w:id="48" w:name="_Toc433807276"/>
-      <w:bookmarkStart w:id="49" w:name="_Toc433820325"/>
+      <w:bookmarkStart w:id="48" w:name="_Toc254263646"/>
+      <w:bookmarkStart w:id="49" w:name="_Toc433807276"/>
+      <w:bookmarkStart w:id="50" w:name="_Toc433820325"/>
       <w:r>
         <w:lastRenderedPageBreak/>
         <w:t xml:space="preserve">2.6 </w:t>
@@ -7240,12 +7272,12 @@
       <w:r>
         <w:t>Use-Case Model</w:t>
       </w:r>
-      <w:bookmarkEnd w:id="47"/>
+      <w:bookmarkEnd w:id="48"/>
       <w:r>
         <w:t>s</w:t>
       </w:r>
-      <w:bookmarkEnd w:id="48"/>
       <w:bookmarkEnd w:id="49"/>
+      <w:bookmarkEnd w:id="50"/>
     </w:p>
     <w:p>
       <w:pPr>
@@ -7413,7 +7445,7 @@
       <w:pPr>
         <w:pStyle w:val="Balk2"/>
       </w:pPr>
-      <w:bookmarkStart w:id="50" w:name="_Toc433820326"/>
+      <w:bookmarkStart w:id="51" w:name="_Toc433820326"/>
       <w:r>
         <w:lastRenderedPageBreak/>
         <w:t xml:space="preserve">2.7 </w:t>
@@ -7421,7 +7453,7 @@
       <w:r>
         <w:t>User Interface</w:t>
       </w:r>
-      <w:bookmarkEnd w:id="50"/>
+      <w:bookmarkEnd w:id="51"/>
     </w:p>
     <w:p>
       <w:pPr>
@@ -7837,14 +7869,14 @@
       <w:r>
         <w:tab/>
       </w:r>
-      <w:bookmarkStart w:id="51" w:name="_Toc433820327"/>
+      <w:bookmarkStart w:id="52" w:name="_Toc433820327"/>
       <w:r>
         <w:t xml:space="preserve">2.7.1 </w:t>
       </w:r>
       <w:r>
         <w:t>Navigational Path</w:t>
       </w:r>
-      <w:bookmarkEnd w:id="51"/>
+      <w:bookmarkEnd w:id="52"/>
     </w:p>
     <w:p>
       <w:pPr>
@@ -7936,16 +7968,16 @@
       <w:pPr>
         <w:pStyle w:val="Balk3"/>
       </w:pPr>
-      <w:bookmarkStart w:id="52" w:name="_Toc306743113"/>
-      <w:bookmarkStart w:id="53" w:name="_Toc306743297"/>
-      <w:bookmarkStart w:id="54" w:name="_Toc306743426"/>
-      <w:bookmarkStart w:id="55" w:name="_Toc306744024"/>
-      <w:bookmarkStart w:id="56" w:name="_Toc306744108"/>
-      <w:bookmarkStart w:id="57" w:name="_Toc306744192"/>
-      <w:bookmarkStart w:id="58" w:name="_Toc306744220"/>
-      <w:bookmarkStart w:id="59" w:name="_Toc306744248"/>
-      <w:bookmarkStart w:id="60" w:name="_Toc307956623"/>
-      <w:bookmarkStart w:id="61" w:name="_Toc310454908"/>
+      <w:bookmarkStart w:id="53" w:name="_Toc306743113"/>
+      <w:bookmarkStart w:id="54" w:name="_Toc306743297"/>
+      <w:bookmarkStart w:id="55" w:name="_Toc306743426"/>
+      <w:bookmarkStart w:id="56" w:name="_Toc306744024"/>
+      <w:bookmarkStart w:id="57" w:name="_Toc306744108"/>
+      <w:bookmarkStart w:id="58" w:name="_Toc306744192"/>
+      <w:bookmarkStart w:id="59" w:name="_Toc306744220"/>
+      <w:bookmarkStart w:id="60" w:name="_Toc306744248"/>
+      <w:bookmarkStart w:id="61" w:name="_Toc307956623"/>
+      <w:bookmarkStart w:id="62" w:name="_Toc310454908"/>
       <w:r>
         <w:t xml:space="preserve">      </w:t>
       </w:r>
@@ -8098,14 +8130,13 @@
       <w:pPr>
         <w:pStyle w:val="Balk3"/>
       </w:pPr>
-      <w:bookmarkStart w:id="62" w:name="_Toc433820328"/>
+      <w:bookmarkStart w:id="63" w:name="_Toc433820328"/>
       <w:r>
         <w:t xml:space="preserve">2.7.2 </w:t>
       </w:r>
       <w:r>
         <w:t>User-Friendly Interface</w:t>
       </w:r>
-      <w:bookmarkEnd w:id="52"/>
       <w:bookmarkEnd w:id="53"/>
       <w:bookmarkEnd w:id="54"/>
       <w:bookmarkEnd w:id="55"/>
@@ -8116,6 +8147,7 @@
       <w:bookmarkEnd w:id="60"/>
       <w:bookmarkEnd w:id="61"/>
       <w:bookmarkEnd w:id="62"/>
+      <w:bookmarkEnd w:id="63"/>
       <w:r>
         <w:t xml:space="preserve"> </w:t>
       </w:r>
@@ -8165,7 +8197,7 @@
       <w:pPr>
         <w:pStyle w:val="Balk1"/>
       </w:pPr>
-      <w:bookmarkStart w:id="63" w:name="_Toc433820329"/>
+      <w:bookmarkStart w:id="64" w:name="_Toc433820329"/>
       <w:r>
         <w:lastRenderedPageBreak/>
         <w:t xml:space="preserve">3. </w:t>
@@ -8173,40 +8205,40 @@
       <w:r>
         <w:t>Analysis</w:t>
       </w:r>
-      <w:bookmarkEnd w:id="63"/>
+      <w:bookmarkEnd w:id="64"/>
     </w:p>
     <w:p>
       <w:pPr>
         <w:pStyle w:val="Balk2"/>
       </w:pPr>
-      <w:bookmarkStart w:id="64" w:name="_Toc433820330"/>
+      <w:bookmarkStart w:id="65" w:name="_Toc433820330"/>
       <w:r>
         <w:t xml:space="preserve">3.1 </w:t>
       </w:r>
       <w:r>
         <w:t>Object Model</w:t>
       </w:r>
-      <w:bookmarkEnd w:id="64"/>
+      <w:bookmarkEnd w:id="65"/>
     </w:p>
     <w:p>
       <w:pPr>
         <w:pStyle w:val="Balk3"/>
       </w:pPr>
-      <w:bookmarkStart w:id="65" w:name="_Toc433820331"/>
+      <w:bookmarkStart w:id="66" w:name="_Toc433820331"/>
       <w:r>
         <w:t>3.1.1 Domain Lexicon</w:t>
       </w:r>
-      <w:bookmarkEnd w:id="65"/>
+      <w:bookmarkEnd w:id="66"/>
     </w:p>
     <w:p>
       <w:pPr>
         <w:pStyle w:val="Balk3"/>
       </w:pPr>
-      <w:bookmarkStart w:id="66" w:name="_Toc433820332"/>
+      <w:bookmarkStart w:id="67" w:name="_Toc433820332"/>
       <w:r>
         <w:t>3.1.2 Class Diagrams</w:t>
       </w:r>
-      <w:bookmarkEnd w:id="66"/>
+      <w:bookmarkEnd w:id="67"/>
     </w:p>
     <w:p>
       <w:pPr>
@@ -8940,14 +8972,14 @@
       <w:pPr>
         <w:pStyle w:val="Balk2"/>
       </w:pPr>
-      <w:bookmarkStart w:id="67" w:name="_Toc433820333"/>
+      <w:bookmarkStart w:id="68" w:name="_Toc433820333"/>
       <w:r>
         <w:t xml:space="preserve">3.2 </w:t>
       </w:r>
       <w:r>
         <w:t>Dynamic Models</w:t>
       </w:r>
-      <w:bookmarkEnd w:id="67"/>
+      <w:bookmarkEnd w:id="68"/>
     </w:p>
     <w:p>
       <w:pPr>
@@ -9020,14 +9052,14 @@
         <w:lastRenderedPageBreak/>
         <w:t xml:space="preserve"> </w:t>
       </w:r>
-      <w:bookmarkStart w:id="68" w:name="_Toc433820334"/>
+      <w:bookmarkStart w:id="69" w:name="_Toc433820334"/>
       <w:r>
         <w:t xml:space="preserve">3.2.1 </w:t>
       </w:r>
       <w:r>
         <w:t>State Chart</w:t>
       </w:r>
-      <w:bookmarkEnd w:id="68"/>
+      <w:bookmarkEnd w:id="69"/>
     </w:p>
     <w:p>
       <w:pPr>
@@ -9358,8 +9390,6 @@
         </w:rPr>
         <w:t>, the player</w:t>
       </w:r>
-      <w:bookmarkStart w:id="69" w:name="_GoBack"/>
-      <w:bookmarkEnd w:id="69"/>
       <w:r>
         <w:rPr>
           <w:rFonts w:ascii="Times New Roman" w:hAnsi="Times New Roman"/>
@@ -10751,7 +10781,7 @@
         <w:rStyle w:val="SayfaNumaras"/>
         <w:noProof/>
       </w:rPr>
-      <w:t>20</w:t>
+      <w:t>2</w:t>
     </w:r>
     <w:r>
       <w:rPr>
@@ -14951,7 +14981,7 @@
   <a:extraClrSchemeLst/>
   <a:extLst>
     <a:ext uri="{05A4C25C-085E-4340-85A3-A5531E510DB2}">
-      <thm15:themeFamily xmlns="" xmlns:thm15="http://schemas.microsoft.com/office/thememl/2012/main" name="Office Theme" id="{62F939B6-93AF-4DB8-9C6B-D6C7DFDC589F}" vid="{4A3C46E8-61CC-4603-A589-7422A47A8E4A}"/>
+      <thm15:themeFamily xmlns:thm15="http://schemas.microsoft.com/office/thememl/2012/main" xmlns="" name="Office Theme" id="{62F939B6-93AF-4DB8-9C6B-D6C7DFDC589F}" vid="{4A3C46E8-61CC-4603-A589-7422A47A8E4A}"/>
     </a:ext>
   </a:extLst>
 </a:theme>
@@ -14962,7 +14992,7 @@
 </file>
 
 <file path=customXml/itemProps1.xml><?xml version="1.0" encoding="utf-8"?>
-<ds:datastoreItem xmlns:ds="http://schemas.openxmlformats.org/officeDocument/2006/customXml" ds:itemID="{92708234-EEA3-483A-98A1-DA27807B88A8}">
+<ds:datastoreItem xmlns:ds="http://schemas.openxmlformats.org/officeDocument/2006/customXml" ds:itemID="{644D3578-037E-4D92-B552-98F05412203E}">
   <ds:schemaRefs>
     <ds:schemaRef ds:uri="http://schemas.openxmlformats.org/officeDocument/2006/bibliography"/>
   </ds:schemaRefs>
